--- a/Examples/Example16/0-ConsolidatedResultsExample16toExample18_optimized_map_2.0.docx
+++ b/Examples/Example16/0-ConsolidatedResultsExample16toExample18_optimized_map_2.0.docx
@@ -3,9 +3,7 @@
 <w:document xmlns:wpc="http://schemas.microsoft.com/office/word/2010/wordprocessingCanvas" xmlns:cx="http://schemas.microsoft.com/office/drawing/2014/chartex" xmlns:cx1="http://schemas.microsoft.com/office/drawing/2015/9/8/chartex" xmlns:cx2="http://schemas.microsoft.com/office/drawing/2015/10/21/chartex" xmlns:cx3="http://schemas.microsoft.com/office/drawing/2016/5/9/chartex" xmlns:cx4="http://schemas.microsoft.com/office/drawing/2016/5/10/chartex" xmlns:cx5="http://schemas.microsoft.com/office/drawing/2016/5/11/chartex" xmlns:cx6="http://schemas.microsoft.com/office/drawing/2016/5/12/chartex" xmlns:cx7="http://schemas.microsoft.com/office/drawing/2016/5/13/chartex" xmlns:cx8="http://schemas.microsoft.com/office/drawing/2016/5/14/chartex" xmlns:mc="http://schemas.openxmlformats.org/markup-compatibility/2006" xmlns:aink="http://schemas.microsoft.com/office/drawing/2016/ink" xmlns:am3d="http://schemas.microsoft.com/office/drawing/2017/model3d" xmlns:o="urn:schemas-microsoft-com:office:office" xmlns:r="http://schemas.openxmlformats.org/officeDocument/2006/relationships" xmlns:m="http://schemas.openxmlformats.org/officeDocument/2006/math" xmlns:v="urn:schemas-microsoft-com:vml" xmlns:wp14="http://schemas.microsoft.com/office/word/2010/wordprocessingDrawing" xmlns:wp="http://schemas.openxmlformats.org/drawingml/2006/wordprocessingDrawing" xmlns:w10="urn:schemas-microsoft-com:office:word" xmlns:w="http://schemas.openxmlformats.org/wordprocessingml/2006/main" xmlns:w14="http://schemas.microsoft.com/office/word/2010/wordml" xmlns:w15="http://schemas.microsoft.com/office/word/2012/wordml" xmlns:w16cid="http://schemas.microsoft.com/office/word/2016/wordml/cid" xmlns:w16se="http://schemas.microsoft.com/office/word/2015/wordml/symex" xmlns:wpg="http://schemas.microsoft.com/office/word/2010/wordprocessingGroup" xmlns:wpi="http://schemas.microsoft.com/office/word/2010/wordprocessingInk" xmlns:wne="http://schemas.microsoft.com/office/word/2006/wordml" xmlns:wps="http://schemas.microsoft.com/office/word/2010/wordprocessingShape" mc:Ignorable="w14 w15 w16se w16cid wp14">
   <w:body>
     <w:p>
-      <w:bookmarkStart w:id="0" w:name="_GoBack"/>
-      <w:bookmarkEnd w:id="0"/>
-      <w:commentRangeStart w:id="1"/>
+      <w:commentRangeStart w:id="0"/>
       <w:r>
         <w:t xml:space="preserve">Name of </w:t>
       </w:r>
@@ -26,12 +24,12 @@
       <w:r>
         <w:t xml:space="preserve"> 1361367 points</w:t>
       </w:r>
-      <w:commentRangeEnd w:id="1"/>
+      <w:commentRangeEnd w:id="0"/>
       <w:r>
         <w:rPr>
           <w:rStyle w:val="CommentReference"/>
         </w:rPr>
-        <w:commentReference w:id="1"/>
+        <w:commentReference w:id="0"/>
       </w:r>
     </w:p>
     <w:tbl>
@@ -1632,13 +1630,8 @@
         <w:t>gridSamplingAbsoluteIntervalSize</w:t>
       </w:r>
       <w:proofErr w:type="spellEnd"/>
-      <w:proofErr w:type="gramStart"/>
-      <w:r>
-        <w:t>=[</w:t>
-      </w:r>
-      <w:proofErr w:type="gramEnd"/>
-      <w:r>
-        <w:t xml:space="preserve"> 0.10, 0.005, 0.50/3, 20, 20, 2, 2, 0.1, 0.1], </w:t>
+      <w:r>
+        <w:t xml:space="preserve">=[ 0.10, 0.005, 0.50/3, 20, 20, 2, 2, 0.1, 0.1], </w:t>
       </w:r>
       <w:proofErr w:type="spellStart"/>
       <w:r>
@@ -2560,13 +2553,8 @@
         <w:t>gridSamplingAbsoluteIntervalSize</w:t>
       </w:r>
       <w:proofErr w:type="spellEnd"/>
-      <w:proofErr w:type="gramStart"/>
-      <w:r>
-        <w:t>=[</w:t>
-      </w:r>
-      <w:proofErr w:type="gramEnd"/>
-      <w:r>
-        <w:t xml:space="preserve"> 0.10, 0.005, 0.50/3, 20, 20, 2, 2, 0.1, 0.1], </w:t>
+      <w:r>
+        <w:t xml:space="preserve">=[ 0.10, 0.005, 0.50/3, 20, 20, 2, 2, 0.1, 0.1], </w:t>
       </w:r>
       <w:proofErr w:type="spellStart"/>
       <w:r>
@@ -3481,13 +3469,8 @@
         <w:t>gridSamplingAbsoluteIntervalSize</w:t>
       </w:r>
       <w:proofErr w:type="spellEnd"/>
-      <w:proofErr w:type="gramStart"/>
-      <w:r>
-        <w:t>=[</w:t>
-      </w:r>
-      <w:proofErr w:type="gramEnd"/>
-      <w:r>
-        <w:t xml:space="preserve"> 0.10, 0.005, 0.50/3, 20, 20, 2, 2, 0.1, 0.1], </w:t>
+      <w:r>
+        <w:t xml:space="preserve">=[ 0.10, 0.005, 0.50/3, 20, 20, 2, 2, 0.1, 0.1], </w:t>
       </w:r>
       <w:proofErr w:type="spellStart"/>
       <w:r>
@@ -4409,13 +4392,8 @@
         <w:t>gridSamplingAbsoluteIntervalSize</w:t>
       </w:r>
       <w:proofErr w:type="spellEnd"/>
-      <w:proofErr w:type="gramStart"/>
-      <w:r>
-        <w:t>=[</w:t>
-      </w:r>
-      <w:proofErr w:type="gramEnd"/>
-      <w:r>
-        <w:t xml:space="preserve"> 0.10, 0.005, 0.50/3, 20, 20, 2, 2, 0.1, 0.1], </w:t>
+      <w:r>
+        <w:t xml:space="preserve">=[ 0.10, 0.005, 0.50/3, 20, 20, 2, 2, 0.1, 0.1], </w:t>
       </w:r>
       <w:proofErr w:type="spellStart"/>
       <w:r>
@@ -5307,13 +5285,8 @@
         <w:t>gridSamplingAbsoluteIntervalSize</w:t>
       </w:r>
       <w:proofErr w:type="spellEnd"/>
-      <w:proofErr w:type="gramStart"/>
-      <w:r>
-        <w:t>=[</w:t>
-      </w:r>
-      <w:proofErr w:type="gramEnd"/>
-      <w:r>
-        <w:t xml:space="preserve"> 0.10, 0.005, 0.50/3, 20, 20, 2, 2, 0.1, 0.1], </w:t>
+      <w:r>
+        <w:t xml:space="preserve">=[ 0.10, 0.005, 0.50/3, 20, 20, 2, 2, 0.1, 0.1], </w:t>
       </w:r>
       <w:proofErr w:type="spellStart"/>
       <w:r>
@@ -6214,13 +6187,8 @@
         <w:t>gridSamplingAbsoluteIntervalSize</w:t>
       </w:r>
       <w:proofErr w:type="spellEnd"/>
-      <w:proofErr w:type="gramStart"/>
-      <w:r>
-        <w:t>=[</w:t>
-      </w:r>
-      <w:proofErr w:type="gramEnd"/>
-      <w:r>
-        <w:t xml:space="preserve"> 0.10, 0.005, 0.50/3, 20/10, 20/10, 1, 1, 0.1, 0.1], </w:t>
+      <w:r>
+        <w:t xml:space="preserve">=[ 0.10, 0.005, 0.50/3, 20/10, 20/10, 1, 1, 0.1, 0.1], </w:t>
       </w:r>
       <w:proofErr w:type="spellStart"/>
       <w:r>
@@ -7121,13 +7089,8 @@
         <w:t>gridSamplingAbsoluteIntervalSize</w:t>
       </w:r>
       <w:proofErr w:type="spellEnd"/>
-      <w:proofErr w:type="gramStart"/>
-      <w:r>
-        <w:t>=[</w:t>
-      </w:r>
-      <w:proofErr w:type="gramEnd"/>
-      <w:r>
-        <w:t xml:space="preserve"> 0.10, 0.005, 0.50/3, 20/10, 20/10, 1, 1, 0.1, 0.1], </w:t>
+      <w:r>
+        <w:t xml:space="preserve">=[ 0.10, 0.005, 0.50/3, 20/10, 20/10, 1, 1, 0.1, 0.1], </w:t>
       </w:r>
       <w:proofErr w:type="spellStart"/>
       <w:r>
@@ -8026,13 +7989,8 @@
         <w:t>gridSamplingAbsoluteIntervalSize</w:t>
       </w:r>
       <w:proofErr w:type="spellEnd"/>
-      <w:proofErr w:type="gramStart"/>
-      <w:r>
-        <w:t>=[</w:t>
-      </w:r>
-      <w:proofErr w:type="gramEnd"/>
-      <w:r>
-        <w:t xml:space="preserve"> 0.10, 0.005, 0.50/3, 20, 20, 2, 2, 0.1, 0.1], </w:t>
+      <w:r>
+        <w:t xml:space="preserve">=[ 0.10, 0.005, 0.50/3, 20, 20, 2, 2, 0.1, 0.1], </w:t>
       </w:r>
       <w:proofErr w:type="spellStart"/>
       <w:r>
@@ -8914,13 +8872,8 @@
         <w:t>gridSamplingAbsoluteIntervalSize</w:t>
       </w:r>
       <w:proofErr w:type="spellEnd"/>
-      <w:proofErr w:type="gramStart"/>
-      <w:r>
-        <w:t>=[</w:t>
-      </w:r>
-      <w:proofErr w:type="gramEnd"/>
-      <w:r>
-        <w:t xml:space="preserve"> 0.10, 0.005, 0.50/3, 20, 20, 2, 2, 0.1, 0.1], </w:t>
+      <w:r>
+        <w:t xml:space="preserve">=[ 0.10, 0.005, 0.50/3, 20, 20, 2, 2, 0.1, 0.1], </w:t>
       </w:r>
       <w:proofErr w:type="spellStart"/>
       <w:r>
@@ -8952,1835 +8905,6 @@
       <w:r>
         <w:t>: 383.1917838785625</w:t>
       </w:r>
-      <w:r>
-        <w:br w:type="page"/>
-      </w:r>
-    </w:p>
-    <w:p>
-      <w:r>
-        <w:lastRenderedPageBreak/>
-        <w:t xml:space="preserve">Name of </w:t>
-      </w:r>
-      <w:proofErr w:type="spellStart"/>
-      <w:r>
-        <w:t>Runfile</w:t>
-      </w:r>
-      <w:proofErr w:type="spellEnd"/>
-      <w:r>
-        <w:t>:</w:t>
-      </w:r>
-      <w:r>
-        <w:t xml:space="preserve"> 17a_CPE_grid_mcmc</w:t>
-      </w:r>
-      <w:r>
-        <w:t xml:space="preserve"> 243 points</w:t>
-      </w:r>
-    </w:p>
-    <w:tbl>
-      <w:tblPr>
-        <w:tblStyle w:val="TableGrid"/>
-        <w:tblW w:w="7791" w:type="dxa"/>
-        <w:tblLook w:val="04A0" w:firstRow="1" w:lastRow="0" w:firstColumn="1" w:lastColumn="0" w:noHBand="0" w:noVBand="1"/>
-      </w:tblPr>
-      <w:tblGrid>
-        <w:gridCol w:w="1450"/>
-        <w:gridCol w:w="1320"/>
-        <w:gridCol w:w="1482"/>
-        <w:gridCol w:w="2056"/>
-        <w:gridCol w:w="1483"/>
-      </w:tblGrid>
-      <w:tr>
-        <w:tc>
-          <w:tcPr>
-            <w:tcW w:w="1450" w:type="dxa"/>
-          </w:tcPr>
-          <w:p>
-            <w:pPr>
-              <w:rPr>
-                <w:b/>
-                <w:bCs/>
-              </w:rPr>
-            </w:pPr>
-            <w:r>
-              <w:rPr>
-                <w:b/>
-                <w:bCs/>
-              </w:rPr>
-              <w:t>Parameter Name</w:t>
-            </w:r>
-          </w:p>
-        </w:tc>
-        <w:tc>
-          <w:tcPr>
-            <w:tcW w:w="1320" w:type="dxa"/>
-          </w:tcPr>
-          <w:p>
-            <w:pPr>
-              <w:rPr>
-                <w:b/>
-                <w:bCs/>
-              </w:rPr>
-            </w:pPr>
-            <w:r>
-              <w:rPr>
-                <w:b/>
-                <w:bCs/>
-              </w:rPr>
-              <w:t>Initial Value</w:t>
-            </w:r>
-          </w:p>
-        </w:tc>
-        <w:tc>
-          <w:tcPr>
-            <w:tcW w:w="1482" w:type="dxa"/>
-          </w:tcPr>
-          <w:p>
-            <w:r>
-              <w:rPr>
-                <w:b/>
-                <w:bCs/>
-              </w:rPr>
-              <w:t>Uncertainty</w:t>
-            </w:r>
-          </w:p>
-        </w:tc>
-        <w:tc>
-          <w:tcPr>
-            <w:tcW w:w="2056" w:type="dxa"/>
-          </w:tcPr>
-          <w:p>
-            <w:pPr>
-              <w:rPr>
-                <w:b/>
-                <w:bCs/>
-              </w:rPr>
-            </w:pPr>
-            <w:r>
-              <w:rPr>
-                <w:b/>
-                <w:bCs/>
-              </w:rPr>
-              <w:t>Final Value</w:t>
-            </w:r>
-            <w:r>
-              <w:rPr>
-                <w:b/>
-                <w:bCs/>
-              </w:rPr>
-              <w:t xml:space="preserve"> </w:t>
-            </w:r>
-          </w:p>
-        </w:tc>
-        <w:tc>
-          <w:tcPr>
-            <w:tcW w:w="1483" w:type="dxa"/>
-          </w:tcPr>
-          <w:p>
-            <w:pPr>
-              <w:rPr>
-                <w:b/>
-                <w:bCs/>
-              </w:rPr>
-            </w:pPr>
-            <w:r>
-              <w:rPr>
-                <w:b/>
-                <w:bCs/>
-              </w:rPr>
-              <w:t>Uncertainty</w:t>
-            </w:r>
-          </w:p>
-        </w:tc>
-      </w:tr>
-      <w:tr>
-        <w:tc>
-          <w:tcPr>
-            <w:tcW w:w="1450" w:type="dxa"/>
-          </w:tcPr>
-          <w:p>
-            <w:r>
-              <w:t>Scaling</w:t>
-            </w:r>
-          </w:p>
-        </w:tc>
-        <w:tc>
-          <w:tcPr>
-            <w:tcW w:w="1320" w:type="dxa"/>
-          </w:tcPr>
-          <w:p>
-            <w:pPr>
-              <w:jc w:val="center"/>
-            </w:pPr>
-            <w:r>
-              <w:t>1.0</w:t>
-            </w:r>
-          </w:p>
-        </w:tc>
-        <w:tc>
-          <w:tcPr>
-            <w:tcW w:w="1482" w:type="dxa"/>
-          </w:tcPr>
-          <w:p>
-            <w:pPr>
-              <w:jc w:val="center"/>
-            </w:pPr>
-            <w:r>
-              <w:t>0.10</w:t>
-            </w:r>
-          </w:p>
-        </w:tc>
-        <w:tc>
-          <w:tcPr>
-            <w:tcW w:w="2056" w:type="dxa"/>
-            <w:vAlign w:val="bottom"/>
-          </w:tcPr>
-          <w:p>
-            <w:r>
-              <w:rPr>
-                <w:rFonts w:ascii="Calibri" w:hAnsi="Calibri"/>
-                <w:color w:val="000000"/>
-              </w:rPr>
-              <w:t>1.39603735e+00</w:t>
-            </w:r>
-          </w:p>
-        </w:tc>
-        <w:tc>
-          <w:tcPr>
-            <w:tcW w:w="1483" w:type="dxa"/>
-          </w:tcPr>
-          <w:p/>
-        </w:tc>
-      </w:tr>
-      <w:tr>
-        <w:tc>
-          <w:tcPr>
-            <w:tcW w:w="1450" w:type="dxa"/>
-          </w:tcPr>
-          <w:p>
-            <w:r>
-              <w:t>Offset</w:t>
-            </w:r>
-          </w:p>
-        </w:tc>
-        <w:tc>
-          <w:tcPr>
-            <w:tcW w:w="1320" w:type="dxa"/>
-          </w:tcPr>
-          <w:p>
-            <w:pPr>
-              <w:jc w:val="center"/>
-            </w:pPr>
-            <w:r>
-              <w:t>0.0</w:t>
-            </w:r>
-          </w:p>
-        </w:tc>
-        <w:tc>
-          <w:tcPr>
-            <w:tcW w:w="1482" w:type="dxa"/>
-          </w:tcPr>
-          <w:p>
-            <w:pPr>
-              <w:jc w:val="center"/>
-            </w:pPr>
-            <w:r>
-              <w:t>0.005</w:t>
-            </w:r>
-          </w:p>
-        </w:tc>
-        <w:tc>
-          <w:tcPr>
-            <w:tcW w:w="2056" w:type="dxa"/>
-            <w:vAlign w:val="bottom"/>
-          </w:tcPr>
-          <w:p>
-            <w:r>
-              <w:rPr>
-                <w:rFonts w:ascii="Calibri" w:hAnsi="Calibri"/>
-                <w:color w:val="000000"/>
-              </w:rPr>
-              <w:t>2.77496348e-03</w:t>
-            </w:r>
-          </w:p>
-        </w:tc>
-        <w:tc>
-          <w:tcPr>
-            <w:tcW w:w="1483" w:type="dxa"/>
-          </w:tcPr>
-          <w:p/>
-        </w:tc>
-      </w:tr>
-      <w:tr>
-        <w:tc>
-          <w:tcPr>
-            <w:tcW w:w="1450" w:type="dxa"/>
-          </w:tcPr>
-          <w:p>
-            <w:r>
-              <w:t>Site2Ratio</w:t>
-            </w:r>
-          </w:p>
-        </w:tc>
-        <w:tc>
-          <w:tcPr>
-            <w:tcW w:w="1320" w:type="dxa"/>
-          </w:tcPr>
-          <w:p>
-            <w:pPr>
-              <w:jc w:val="center"/>
-            </w:pPr>
-            <w:r>
-              <w:t>0.50</w:t>
-            </w:r>
-          </w:p>
-        </w:tc>
-        <w:tc>
-          <w:tcPr>
-            <w:tcW w:w="1482" w:type="dxa"/>
-          </w:tcPr>
-          <w:p>
-            <w:pPr>
-              <w:jc w:val="center"/>
-            </w:pPr>
-            <w:r>
-              <w:t>0.50/3</w:t>
-            </w:r>
-          </w:p>
-        </w:tc>
-        <w:tc>
-          <w:tcPr>
-            <w:tcW w:w="2056" w:type="dxa"/>
-            <w:vAlign w:val="bottom"/>
-          </w:tcPr>
-          <w:p>
-            <w:r>
-              <w:rPr>
-                <w:rFonts w:ascii="Calibri" w:hAnsi="Calibri"/>
-                <w:color w:val="000000"/>
-              </w:rPr>
-              <w:t>4.21606751e-01</w:t>
-            </w:r>
-          </w:p>
-        </w:tc>
-        <w:tc>
-          <w:tcPr>
-            <w:tcW w:w="1483" w:type="dxa"/>
-          </w:tcPr>
-          <w:p/>
-        </w:tc>
-      </w:tr>
-      <w:tr>
-        <w:tc>
-          <w:tcPr>
-            <w:tcW w:w="1450" w:type="dxa"/>
-          </w:tcPr>
-          <w:p>
-            <w:r>
-              <w:t>Ea_1</w:t>
-            </w:r>
-          </w:p>
-        </w:tc>
-        <w:tc>
-          <w:tcPr>
-            <w:tcW w:w="1320" w:type="dxa"/>
-          </w:tcPr>
-          <w:p>
-            <w:pPr>
-              <w:jc w:val="center"/>
-            </w:pPr>
-            <w:r>
-              <w:t>41.5</w:t>
-            </w:r>
-          </w:p>
-        </w:tc>
-        <w:tc>
-          <w:tcPr>
-            <w:tcW w:w="1482" w:type="dxa"/>
-          </w:tcPr>
-          <w:p>
-            <w:pPr>
-              <w:jc w:val="center"/>
-            </w:pPr>
-            <w:r>
-              <w:t>20</w:t>
-            </w:r>
-          </w:p>
-        </w:tc>
-        <w:tc>
-          <w:tcPr>
-            <w:tcW w:w="2056" w:type="dxa"/>
-            <w:vAlign w:val="bottom"/>
-          </w:tcPr>
-          <w:p>
-            <w:r>
-              <w:rPr>
-                <w:rFonts w:ascii="Calibri" w:hAnsi="Calibri"/>
-                <w:color w:val="000000"/>
-              </w:rPr>
-              <w:t>3.92761524e+01</w:t>
-            </w:r>
-          </w:p>
-        </w:tc>
-        <w:tc>
-          <w:tcPr>
-            <w:tcW w:w="1483" w:type="dxa"/>
-          </w:tcPr>
-          <w:p/>
-        </w:tc>
-      </w:tr>
-      <w:tr>
-        <w:tc>
-          <w:tcPr>
-            <w:tcW w:w="1450" w:type="dxa"/>
-          </w:tcPr>
-          <w:p>
-            <w:r>
-              <w:t>Ea_2</w:t>
-            </w:r>
-          </w:p>
-        </w:tc>
-        <w:tc>
-          <w:tcPr>
-            <w:tcW w:w="1320" w:type="dxa"/>
-          </w:tcPr>
-          <w:p>
-            <w:pPr>
-              <w:jc w:val="center"/>
-            </w:pPr>
-            <w:r>
-              <w:t>41.5</w:t>
-            </w:r>
-          </w:p>
-        </w:tc>
-        <w:tc>
-          <w:tcPr>
-            <w:tcW w:w="1482" w:type="dxa"/>
-          </w:tcPr>
-          <w:p>
-            <w:pPr>
-              <w:jc w:val="center"/>
-            </w:pPr>
-            <w:r>
-              <w:t>20</w:t>
-            </w:r>
-          </w:p>
-        </w:tc>
-        <w:tc>
-          <w:tcPr>
-            <w:tcW w:w="2056" w:type="dxa"/>
-            <w:vAlign w:val="bottom"/>
-          </w:tcPr>
-          <w:p>
-            <w:r>
-              <w:rPr>
-                <w:rFonts w:ascii="Calibri" w:hAnsi="Calibri"/>
-                <w:color w:val="000000"/>
-              </w:rPr>
-              <w:t>2.79373537e+01</w:t>
-            </w:r>
-          </w:p>
-        </w:tc>
-        <w:tc>
-          <w:tcPr>
-            <w:tcW w:w="1483" w:type="dxa"/>
-          </w:tcPr>
-          <w:p/>
-        </w:tc>
-      </w:tr>
-      <w:tr>
-        <w:tc>
-          <w:tcPr>
-            <w:tcW w:w="1450" w:type="dxa"/>
-          </w:tcPr>
-          <w:p>
-            <w:r>
-              <w:t>log_A1</w:t>
-            </w:r>
-          </w:p>
-        </w:tc>
-        <w:tc>
-          <w:tcPr>
-            <w:tcW w:w="1320" w:type="dxa"/>
-          </w:tcPr>
-          <w:p>
-            <w:pPr>
-              <w:jc w:val="center"/>
-            </w:pPr>
-            <w:r>
-              <w:t>13.0</w:t>
-            </w:r>
-          </w:p>
-        </w:tc>
-        <w:tc>
-          <w:tcPr>
-            <w:tcW w:w="1482" w:type="dxa"/>
-          </w:tcPr>
-          <w:p>
-            <w:pPr>
-              <w:jc w:val="center"/>
-            </w:pPr>
-            <w:r>
-              <w:t>2</w:t>
-            </w:r>
-          </w:p>
-        </w:tc>
-        <w:tc>
-          <w:tcPr>
-            <w:tcW w:w="2056" w:type="dxa"/>
-            <w:vAlign w:val="bottom"/>
-          </w:tcPr>
-          <w:p>
-            <w:r>
-              <w:rPr>
-                <w:rFonts w:ascii="Calibri" w:hAnsi="Calibri"/>
-                <w:color w:val="000000"/>
-              </w:rPr>
-              <w:t>2.52280353e+01</w:t>
-            </w:r>
-          </w:p>
-        </w:tc>
-        <w:tc>
-          <w:tcPr>
-            <w:tcW w:w="1483" w:type="dxa"/>
-          </w:tcPr>
-          <w:p/>
-        </w:tc>
-      </w:tr>
-      <w:tr>
-        <w:tc>
-          <w:tcPr>
-            <w:tcW w:w="1450" w:type="dxa"/>
-          </w:tcPr>
-          <w:p>
-            <w:r>
-              <w:t>log_A2</w:t>
-            </w:r>
-          </w:p>
-        </w:tc>
-        <w:tc>
-          <w:tcPr>
-            <w:tcW w:w="1320" w:type="dxa"/>
-          </w:tcPr>
-          <w:p>
-            <w:pPr>
-              <w:jc w:val="center"/>
-            </w:pPr>
-            <w:r>
-              <w:t>13.0</w:t>
-            </w:r>
-          </w:p>
-        </w:tc>
-        <w:tc>
-          <w:tcPr>
-            <w:tcW w:w="1482" w:type="dxa"/>
-          </w:tcPr>
-          <w:p>
-            <w:pPr>
-              <w:jc w:val="center"/>
-            </w:pPr>
-            <w:r>
-              <w:t>2</w:t>
-            </w:r>
-          </w:p>
-        </w:tc>
-        <w:tc>
-          <w:tcPr>
-            <w:tcW w:w="2056" w:type="dxa"/>
-            <w:vAlign w:val="bottom"/>
-          </w:tcPr>
-          <w:p>
-            <w:r>
-              <w:rPr>
-                <w:rFonts w:ascii="Calibri" w:hAnsi="Calibri"/>
-                <w:color w:val="000000"/>
-              </w:rPr>
-              <w:t>1.49492243e+01</w:t>
-            </w:r>
-          </w:p>
-        </w:tc>
-        <w:tc>
-          <w:tcPr>
-            <w:tcW w:w="1483" w:type="dxa"/>
-          </w:tcPr>
-          <w:p/>
-        </w:tc>
-      </w:tr>
-      <w:tr>
-        <w:tc>
-          <w:tcPr>
-            <w:tcW w:w="1450" w:type="dxa"/>
-          </w:tcPr>
-          <w:p>
-            <w:r>
-              <w:t>gamma1</w:t>
-            </w:r>
-          </w:p>
-        </w:tc>
-        <w:tc>
-          <w:tcPr>
-            <w:tcW w:w="1320" w:type="dxa"/>
-          </w:tcPr>
-          <w:p>
-            <w:pPr>
-              <w:jc w:val="center"/>
-            </w:pPr>
-            <w:r>
-              <w:t>0.1</w:t>
-            </w:r>
-          </w:p>
-        </w:tc>
-        <w:tc>
-          <w:tcPr>
-            <w:tcW w:w="1482" w:type="dxa"/>
-          </w:tcPr>
-          <w:p>
-            <w:pPr>
-              <w:jc w:val="center"/>
-            </w:pPr>
-            <w:r>
-              <w:t>0.1</w:t>
-            </w:r>
-          </w:p>
-        </w:tc>
-        <w:tc>
-          <w:tcPr>
-            <w:tcW w:w="2056" w:type="dxa"/>
-            <w:vAlign w:val="bottom"/>
-          </w:tcPr>
-          <w:p>
-            <w:r>
-              <w:rPr>
-                <w:rFonts w:ascii="Calibri" w:hAnsi="Calibri"/>
-                <w:color w:val="000000"/>
-              </w:rPr>
-              <w:t>7.35775644e-12</w:t>
-            </w:r>
-          </w:p>
-        </w:tc>
-        <w:tc>
-          <w:tcPr>
-            <w:tcW w:w="1483" w:type="dxa"/>
-          </w:tcPr>
-          <w:p/>
-        </w:tc>
-      </w:tr>
-      <w:tr>
-        <w:tc>
-          <w:tcPr>
-            <w:tcW w:w="1450" w:type="dxa"/>
-          </w:tcPr>
-          <w:p>
-            <w:r>
-              <w:t>gamma2</w:t>
-            </w:r>
-          </w:p>
-        </w:tc>
-        <w:tc>
-          <w:tcPr>
-            <w:tcW w:w="1320" w:type="dxa"/>
-          </w:tcPr>
-          <w:p>
-            <w:pPr>
-              <w:jc w:val="center"/>
-            </w:pPr>
-            <w:r>
-              <w:t>0.1</w:t>
-            </w:r>
-          </w:p>
-        </w:tc>
-        <w:tc>
-          <w:tcPr>
-            <w:tcW w:w="1482" w:type="dxa"/>
-          </w:tcPr>
-          <w:p>
-            <w:pPr>
-              <w:jc w:val="center"/>
-            </w:pPr>
-            <w:r>
-              <w:t>0.1</w:t>
-            </w:r>
-          </w:p>
-        </w:tc>
-        <w:tc>
-          <w:tcPr>
-            <w:tcW w:w="2056" w:type="dxa"/>
-            <w:vAlign w:val="bottom"/>
-          </w:tcPr>
-          <w:p>
-            <w:r>
-              <w:rPr>
-                <w:rFonts w:ascii="Calibri" w:hAnsi="Calibri"/>
-                <w:color w:val="000000"/>
-              </w:rPr>
-              <w:t>5.44236063e-01</w:t>
-            </w:r>
-          </w:p>
-        </w:tc>
-        <w:tc>
-          <w:tcPr>
-            <w:tcW w:w="1483" w:type="dxa"/>
-          </w:tcPr>
-          <w:p/>
-        </w:tc>
-      </w:tr>
-      <w:tr>
-        <w:tc>
-          <w:tcPr>
-            <w:tcW w:w="1450" w:type="dxa"/>
-          </w:tcPr>
-          <w:p>
-            <w:proofErr w:type="spellStart"/>
-            <w:r>
-              <w:t>logP</w:t>
-            </w:r>
-            <w:proofErr w:type="spellEnd"/>
-          </w:p>
-        </w:tc>
-        <w:tc>
-          <w:tcPr>
-            <w:tcW w:w="1320" w:type="dxa"/>
-          </w:tcPr>
-          <w:p/>
-        </w:tc>
-        <w:tc>
-          <w:tcPr>
-            <w:tcW w:w="1482" w:type="dxa"/>
-          </w:tcPr>
-          <w:p>
-            <w:pPr>
-              <w:jc w:val="center"/>
-            </w:pPr>
-            <w:r>
-              <w:t>N/A</w:t>
-            </w:r>
-          </w:p>
-        </w:tc>
-        <w:tc>
-          <w:tcPr>
-            <w:tcW w:w="2056" w:type="dxa"/>
-          </w:tcPr>
-          <w:p>
-            <w:r>
-              <w:t>802.1342928174244</w:t>
-            </w:r>
-          </w:p>
-        </w:tc>
-        <w:tc>
-          <w:tcPr>
-            <w:tcW w:w="1483" w:type="dxa"/>
-          </w:tcPr>
-          <w:p/>
-        </w:tc>
-      </w:tr>
-    </w:tbl>
-    <w:p>
-      <w:r>
-        <w:rPr>
-          <w:noProof/>
-        </w:rPr>
-        <mc:AlternateContent>
-          <mc:Choice Requires="wpc">
-            <w:drawing>
-              <wp:inline distT="0" distB="0" distL="0" distR="0" wp14:anchorId="306F0AB7" wp14:editId="2EFAD49D">
-                <wp:extent cx="2921607" cy="1703676"/>
-                <wp:effectExtent l="0" t="0" r="12700" b="11430"/>
-                <wp:docPr id="16" name="Canvas 16"/>
-                <wp:cNvGraphicFramePr>
-                  <a:graphicFrameLocks xmlns:a="http://schemas.openxmlformats.org/drawingml/2006/main" noChangeAspect="1"/>
-                </wp:cNvGraphicFramePr>
-                <a:graphic xmlns:a="http://schemas.openxmlformats.org/drawingml/2006/main">
-                  <a:graphicData uri="http://schemas.microsoft.com/office/word/2010/wordprocessingCanvas">
-                    <wpc:wpc>
-                      <wpc:bg>
-                        <a:solidFill>
-                          <a:prstClr val="white"/>
-                        </a:solidFill>
-                      </wpc:bg>
-                      <wpc:whole>
-                        <a:ln>
-                          <a:solidFill>
-                            <a:schemeClr val="accent1">
-                              <a:lumMod val="20000"/>
-                              <a:lumOff val="80000"/>
-                            </a:schemeClr>
-                          </a:solidFill>
-                        </a:ln>
-                      </wpc:whole>
-                      <pic:pic xmlns:pic="http://schemas.openxmlformats.org/drawingml/2006/picture">
-                        <pic:nvPicPr>
-                          <pic:cNvPr id="45" name="Picture 45"/>
-                          <pic:cNvPicPr>
-                            <a:picLocks noChangeAspect="1"/>
-                          </pic:cNvPicPr>
-                        </pic:nvPicPr>
-                        <pic:blipFill>
-                          <a:blip r:embed="rId27"/>
-                          <a:stretch>
-                            <a:fillRect/>
-                          </a:stretch>
-                        </pic:blipFill>
-                        <pic:spPr>
-                          <a:xfrm>
-                            <a:off x="0" y="0"/>
-                            <a:ext cx="2578934" cy="1703070"/>
-                          </a:xfrm>
-                          <a:prstGeom prst="rect">
-                            <a:avLst/>
-                          </a:prstGeom>
-                        </pic:spPr>
-                      </pic:pic>
-                    </wpc:wpc>
-                  </a:graphicData>
-                </a:graphic>
-              </wp:inline>
-            </w:drawing>
-          </mc:Choice>
-          <mc:Fallback>
-            <w:pict>
-              <v:group w14:anchorId="13FDE73A" id="Canvas 16" o:spid="_x0000_s1026" editas="canvas" style="width:230.05pt;height:134.15pt;mso-position-horizontal-relative:char;mso-position-vertical-relative:line" coordsize="29210,17030" o:gfxdata="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">
-                <v:shape id="_x0000_s1027" type="#_x0000_t75" style="position:absolute;width:29210;height:17030;visibility:visible;mso-wrap-style:square" filled="t" stroked="t" strokecolor="#d9e2f3 [660]">
-                  <v:fill o:detectmouseclick="t"/>
-                  <v:path o:connecttype="none"/>
-                </v:shape>
-                <v:shape id="Picture 45" o:spid="_x0000_s1028" type="#_x0000_t75" style="position:absolute;width:25789;height:17030;visibility:visible;mso-wrap-style:square" o:gfxdata="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">
-                  <v:imagedata r:id="rId28" o:title=""/>
-                </v:shape>
-                <w10:anchorlock/>
-              </v:group>
-            </w:pict>
-          </mc:Fallback>
-        </mc:AlternateContent>
-      </w:r>
-    </w:p>
-    <w:p>
-      <w:pPr>
-        <w:tabs>
-          <w:tab w:val="left" w:pos="2386"/>
-        </w:tabs>
-      </w:pPr>
-      <w:proofErr w:type="spellStart"/>
-      <w:r>
-        <w:t>UserInput.model</w:t>
-      </w:r>
-      <w:proofErr w:type="spellEnd"/>
-      <w:r>
-        <w:t>['</w:t>
-      </w:r>
-      <w:proofErr w:type="spellStart"/>
-      <w:r>
-        <w:t>InputParameterPriorValues</w:t>
-      </w:r>
-      <w:proofErr w:type="spellEnd"/>
-      <w:r>
-        <w:t>'] = [ 1.0, 0.0, 0.50, 41.5, 41.5, 13.0, 13.0, 0.1, 0.1]</w:t>
-      </w:r>
-    </w:p>
-    <w:p>
-      <w:r>
-        <w:t xml:space="preserve">Final map results from </w:t>
-      </w:r>
-      <w:proofErr w:type="spellStart"/>
-      <w:r>
-        <w:t>gridsearch</w:t>
-      </w:r>
-      <w:proofErr w:type="spellEnd"/>
-      <w:r>
-        <w:t>: [ 1.02795809e+00 -1.47194475e-</w:t>
-      </w:r>
-      <w:proofErr w:type="gramStart"/>
-      <w:r>
-        <w:t>03  2.06950152e</w:t>
-      </w:r>
-      <w:proofErr w:type="gramEnd"/>
-      <w:r>
-        <w:t>-01  3.01093572e+01</w:t>
-      </w:r>
-    </w:p>
-    <w:p>
-      <w:r>
-        <w:t xml:space="preserve">  4.79243481e+</w:t>
-      </w:r>
-      <w:proofErr w:type="gramStart"/>
-      <w:r>
-        <w:t>01  1</w:t>
-      </w:r>
-      <w:proofErr w:type="gramEnd"/>
-      <w:r>
-        <w:t>.79804764e+01  1.24238115e+01  1.37345490e-01</w:t>
-      </w:r>
-    </w:p>
-    <w:p>
-      <w:r>
-        <w:t xml:space="preserve">  1.94422092e-01] final </w:t>
-      </w:r>
-      <w:proofErr w:type="spellStart"/>
-      <w:r>
-        <w:t>logP</w:t>
-      </w:r>
-      <w:proofErr w:type="spellEnd"/>
-      <w:r>
-        <w:t>: [-2177.48537425]</w:t>
-      </w:r>
-    </w:p>
-    <w:p>
-      <w:proofErr w:type="spellStart"/>
-      <w:r>
-        <w:t>gridSamplingAbsoluteIntervalSize</w:t>
-      </w:r>
-      <w:proofErr w:type="spellEnd"/>
-      <w:proofErr w:type="gramStart"/>
-      <w:r>
-        <w:t>=[</w:t>
-      </w:r>
-      <w:proofErr w:type="gramEnd"/>
-      <w:r>
-        <w:t xml:space="preserve"> 0.10, 0.005, 0.50/3, 20, 20, 2, 2, 0.1, 0.1], </w:t>
-      </w:r>
-      <w:proofErr w:type="spellStart"/>
-      <w:r>
-        <w:t>gridSamplingNumOfIntervals</w:t>
-      </w:r>
-      <w:proofErr w:type="spellEnd"/>
-      <w:r>
-        <w:t>=[0,0,1,1,1,1,1,0,0]</w:t>
-      </w:r>
-    </w:p>
-    <w:p/>
-    <w:p>
-      <w:r>
-        <w:t xml:space="preserve">Final results from </w:t>
-      </w:r>
-      <w:proofErr w:type="spellStart"/>
-      <w:r>
-        <w:t>doOptimizeNegLogP</w:t>
-      </w:r>
-      <w:proofErr w:type="spellEnd"/>
-      <w:r>
-        <w:t xml:space="preserve">: [1.39603735e+00 2.77496348e-03 4.21606751e-01 3.92761524e+01 2.79373537e+01 2.52280353e+01 1.49492243e+01 7.35775644e-12 5.44236063e-01] final </w:t>
-      </w:r>
-      <w:proofErr w:type="spellStart"/>
-      <w:r>
-        <w:t>logP</w:t>
-      </w:r>
-      <w:proofErr w:type="spellEnd"/>
-      <w:r>
-        <w:t>: 802.1342928174244</w:t>
-      </w:r>
-      <w:r>
-        <w:br w:type="page"/>
-      </w:r>
-    </w:p>
-    <w:p>
-      <w:r>
-        <w:lastRenderedPageBreak/>
-        <w:t xml:space="preserve">Name of </w:t>
-      </w:r>
-      <w:proofErr w:type="spellStart"/>
-      <w:r>
-        <w:t>Runfile</w:t>
-      </w:r>
-      <w:proofErr w:type="spellEnd"/>
-      <w:r>
-        <w:t>:</w:t>
-      </w:r>
-      <w:r>
-        <w:t xml:space="preserve"> 17a_BPE_grid_mcmc</w:t>
-      </w:r>
-      <w:r>
-        <w:t xml:space="preserve"> 243 points</w:t>
-      </w:r>
-    </w:p>
-    <w:tbl>
-      <w:tblPr>
-        <w:tblStyle w:val="TableGrid"/>
-        <w:tblW w:w="7791" w:type="dxa"/>
-        <w:tblLook w:val="04A0" w:firstRow="1" w:lastRow="0" w:firstColumn="1" w:lastColumn="0" w:noHBand="0" w:noVBand="1"/>
-      </w:tblPr>
-      <w:tblGrid>
-        <w:gridCol w:w="1450"/>
-        <w:gridCol w:w="1320"/>
-        <w:gridCol w:w="1482"/>
-        <w:gridCol w:w="2056"/>
-        <w:gridCol w:w="1483"/>
-      </w:tblGrid>
-      <w:tr>
-        <w:tc>
-          <w:tcPr>
-            <w:tcW w:w="1450" w:type="dxa"/>
-          </w:tcPr>
-          <w:p>
-            <w:pPr>
-              <w:rPr>
-                <w:b/>
-                <w:bCs/>
-              </w:rPr>
-            </w:pPr>
-            <w:r>
-              <w:rPr>
-                <w:b/>
-                <w:bCs/>
-              </w:rPr>
-              <w:t>Parameter Name</w:t>
-            </w:r>
-          </w:p>
-        </w:tc>
-        <w:tc>
-          <w:tcPr>
-            <w:tcW w:w="1320" w:type="dxa"/>
-          </w:tcPr>
-          <w:p>
-            <w:pPr>
-              <w:rPr>
-                <w:b/>
-                <w:bCs/>
-              </w:rPr>
-            </w:pPr>
-            <w:r>
-              <w:rPr>
-                <w:b/>
-                <w:bCs/>
-              </w:rPr>
-              <w:t>Initial Value</w:t>
-            </w:r>
-          </w:p>
-        </w:tc>
-        <w:tc>
-          <w:tcPr>
-            <w:tcW w:w="1482" w:type="dxa"/>
-          </w:tcPr>
-          <w:p>
-            <w:r>
-              <w:rPr>
-                <w:b/>
-                <w:bCs/>
-              </w:rPr>
-              <w:t>Uncertainty</w:t>
-            </w:r>
-          </w:p>
-        </w:tc>
-        <w:tc>
-          <w:tcPr>
-            <w:tcW w:w="2056" w:type="dxa"/>
-          </w:tcPr>
-          <w:p>
-            <w:pPr>
-              <w:rPr>
-                <w:b/>
-                <w:bCs/>
-              </w:rPr>
-            </w:pPr>
-            <w:r>
-              <w:rPr>
-                <w:b/>
-                <w:bCs/>
-              </w:rPr>
-              <w:t>Final Value</w:t>
-            </w:r>
-            <w:r>
-              <w:rPr>
-                <w:b/>
-                <w:bCs/>
-              </w:rPr>
-              <w:t xml:space="preserve"> </w:t>
-            </w:r>
-          </w:p>
-        </w:tc>
-        <w:tc>
-          <w:tcPr>
-            <w:tcW w:w="1483" w:type="dxa"/>
-          </w:tcPr>
-          <w:p>
-            <w:pPr>
-              <w:rPr>
-                <w:b/>
-                <w:bCs/>
-              </w:rPr>
-            </w:pPr>
-            <w:r>
-              <w:rPr>
-                <w:b/>
-                <w:bCs/>
-              </w:rPr>
-              <w:t>Uncertainty</w:t>
-            </w:r>
-          </w:p>
-        </w:tc>
-      </w:tr>
-      <w:tr>
-        <w:tc>
-          <w:tcPr>
-            <w:tcW w:w="1450" w:type="dxa"/>
-          </w:tcPr>
-          <w:p>
-            <w:r>
-              <w:t>Scaling</w:t>
-            </w:r>
-          </w:p>
-        </w:tc>
-        <w:tc>
-          <w:tcPr>
-            <w:tcW w:w="1320" w:type="dxa"/>
-          </w:tcPr>
-          <w:p>
-            <w:pPr>
-              <w:jc w:val="center"/>
-            </w:pPr>
-            <w:r>
-              <w:t>1.0</w:t>
-            </w:r>
-          </w:p>
-        </w:tc>
-        <w:tc>
-          <w:tcPr>
-            <w:tcW w:w="1482" w:type="dxa"/>
-          </w:tcPr>
-          <w:p>
-            <w:pPr>
-              <w:jc w:val="center"/>
-            </w:pPr>
-            <w:r>
-              <w:t>0.10</w:t>
-            </w:r>
-          </w:p>
-        </w:tc>
-        <w:tc>
-          <w:tcPr>
-            <w:tcW w:w="2056" w:type="dxa"/>
-            <w:vAlign w:val="bottom"/>
-          </w:tcPr>
-          <w:p>
-            <w:r>
-              <w:rPr>
-                <w:rFonts w:ascii="Calibri" w:hAnsi="Calibri"/>
-                <w:color w:val="000000"/>
-              </w:rPr>
-              <w:t>1.44966733e+00</w:t>
-            </w:r>
-          </w:p>
-        </w:tc>
-        <w:tc>
-          <w:tcPr>
-            <w:tcW w:w="1483" w:type="dxa"/>
-          </w:tcPr>
-          <w:p/>
-        </w:tc>
-      </w:tr>
-      <w:tr>
-        <w:tc>
-          <w:tcPr>
-            <w:tcW w:w="1450" w:type="dxa"/>
-          </w:tcPr>
-          <w:p>
-            <w:r>
-              <w:t>Offset</w:t>
-            </w:r>
-          </w:p>
-        </w:tc>
-        <w:tc>
-          <w:tcPr>
-            <w:tcW w:w="1320" w:type="dxa"/>
-          </w:tcPr>
-          <w:p>
-            <w:pPr>
-              <w:jc w:val="center"/>
-            </w:pPr>
-            <w:r>
-              <w:t>0.0</w:t>
-            </w:r>
-          </w:p>
-        </w:tc>
-        <w:tc>
-          <w:tcPr>
-            <w:tcW w:w="1482" w:type="dxa"/>
-          </w:tcPr>
-          <w:p>
-            <w:pPr>
-              <w:jc w:val="center"/>
-            </w:pPr>
-            <w:r>
-              <w:t>0.005</w:t>
-            </w:r>
-          </w:p>
-        </w:tc>
-        <w:tc>
-          <w:tcPr>
-            <w:tcW w:w="2056" w:type="dxa"/>
-            <w:vAlign w:val="bottom"/>
-          </w:tcPr>
-          <w:p>
-            <w:r>
-              <w:rPr>
-                <w:rFonts w:ascii="Calibri" w:hAnsi="Calibri"/>
-                <w:color w:val="000000"/>
-              </w:rPr>
-              <w:t>2.64194593e-03</w:t>
-            </w:r>
-          </w:p>
-        </w:tc>
-        <w:tc>
-          <w:tcPr>
-            <w:tcW w:w="1483" w:type="dxa"/>
-          </w:tcPr>
-          <w:p/>
-        </w:tc>
-      </w:tr>
-      <w:tr>
-        <w:tc>
-          <w:tcPr>
-            <w:tcW w:w="1450" w:type="dxa"/>
-          </w:tcPr>
-          <w:p>
-            <w:r>
-              <w:t>Site2Ratio</w:t>
-            </w:r>
-          </w:p>
-        </w:tc>
-        <w:tc>
-          <w:tcPr>
-            <w:tcW w:w="1320" w:type="dxa"/>
-          </w:tcPr>
-          <w:p>
-            <w:pPr>
-              <w:jc w:val="center"/>
-            </w:pPr>
-            <w:r>
-              <w:t>0.50</w:t>
-            </w:r>
-          </w:p>
-        </w:tc>
-        <w:tc>
-          <w:tcPr>
-            <w:tcW w:w="1482" w:type="dxa"/>
-          </w:tcPr>
-          <w:p>
-            <w:pPr>
-              <w:jc w:val="center"/>
-            </w:pPr>
-            <w:r>
-              <w:t>0.50/3</w:t>
-            </w:r>
-          </w:p>
-        </w:tc>
-        <w:tc>
-          <w:tcPr>
-            <w:tcW w:w="2056" w:type="dxa"/>
-            <w:vAlign w:val="bottom"/>
-          </w:tcPr>
-          <w:p>
-            <w:r>
-              <w:rPr>
-                <w:rFonts w:ascii="Calibri" w:hAnsi="Calibri"/>
-                <w:color w:val="000000"/>
-              </w:rPr>
-              <w:t>4.67683589e-01</w:t>
-            </w:r>
-          </w:p>
-        </w:tc>
-        <w:tc>
-          <w:tcPr>
-            <w:tcW w:w="1483" w:type="dxa"/>
-          </w:tcPr>
-          <w:p/>
-        </w:tc>
-      </w:tr>
-      <w:tr>
-        <w:tc>
-          <w:tcPr>
-            <w:tcW w:w="1450" w:type="dxa"/>
-          </w:tcPr>
-          <w:p>
-            <w:r>
-              <w:t>Ea_1</w:t>
-            </w:r>
-          </w:p>
-        </w:tc>
-        <w:tc>
-          <w:tcPr>
-            <w:tcW w:w="1320" w:type="dxa"/>
-          </w:tcPr>
-          <w:p>
-            <w:pPr>
-              <w:jc w:val="center"/>
-            </w:pPr>
-            <w:r>
-              <w:t>41.5</w:t>
-            </w:r>
-          </w:p>
-        </w:tc>
-        <w:tc>
-          <w:tcPr>
-            <w:tcW w:w="1482" w:type="dxa"/>
-          </w:tcPr>
-          <w:p>
-            <w:pPr>
-              <w:jc w:val="center"/>
-            </w:pPr>
-            <w:r>
-              <w:t>20</w:t>
-            </w:r>
-          </w:p>
-        </w:tc>
-        <w:tc>
-          <w:tcPr>
-            <w:tcW w:w="2056" w:type="dxa"/>
-            <w:vAlign w:val="bottom"/>
-          </w:tcPr>
-          <w:p>
-            <w:r>
-              <w:rPr>
-                <w:rFonts w:ascii="Calibri" w:hAnsi="Calibri"/>
-                <w:color w:val="000000"/>
-              </w:rPr>
-              <w:t>4.08711199e+01</w:t>
-            </w:r>
-          </w:p>
-        </w:tc>
-        <w:tc>
-          <w:tcPr>
-            <w:tcW w:w="1483" w:type="dxa"/>
-          </w:tcPr>
-          <w:p/>
-        </w:tc>
-      </w:tr>
-      <w:tr>
-        <w:tc>
-          <w:tcPr>
-            <w:tcW w:w="1450" w:type="dxa"/>
-          </w:tcPr>
-          <w:p>
-            <w:r>
-              <w:t>Ea_2</w:t>
-            </w:r>
-          </w:p>
-        </w:tc>
-        <w:tc>
-          <w:tcPr>
-            <w:tcW w:w="1320" w:type="dxa"/>
-          </w:tcPr>
-          <w:p>
-            <w:pPr>
-              <w:jc w:val="center"/>
-            </w:pPr>
-            <w:r>
-              <w:t>41.5</w:t>
-            </w:r>
-          </w:p>
-        </w:tc>
-        <w:tc>
-          <w:tcPr>
-            <w:tcW w:w="1482" w:type="dxa"/>
-          </w:tcPr>
-          <w:p>
-            <w:pPr>
-              <w:jc w:val="center"/>
-            </w:pPr>
-            <w:r>
-              <w:t>20</w:t>
-            </w:r>
-          </w:p>
-        </w:tc>
-        <w:tc>
-          <w:tcPr>
-            <w:tcW w:w="2056" w:type="dxa"/>
-            <w:vAlign w:val="bottom"/>
-          </w:tcPr>
-          <w:p>
-            <w:r>
-              <w:rPr>
-                <w:rFonts w:ascii="Calibri" w:hAnsi="Calibri"/>
-                <w:color w:val="000000"/>
-              </w:rPr>
-              <w:t>2.19278705e+01</w:t>
-            </w:r>
-          </w:p>
-        </w:tc>
-        <w:tc>
-          <w:tcPr>
-            <w:tcW w:w="1483" w:type="dxa"/>
-          </w:tcPr>
-          <w:p/>
-        </w:tc>
-      </w:tr>
-      <w:tr>
-        <w:tc>
-          <w:tcPr>
-            <w:tcW w:w="1450" w:type="dxa"/>
-          </w:tcPr>
-          <w:p>
-            <w:r>
-              <w:t>log_A1</w:t>
-            </w:r>
-          </w:p>
-        </w:tc>
-        <w:tc>
-          <w:tcPr>
-            <w:tcW w:w="1320" w:type="dxa"/>
-          </w:tcPr>
-          <w:p>
-            <w:pPr>
-              <w:jc w:val="center"/>
-            </w:pPr>
-            <w:r>
-              <w:t>13.0</w:t>
-            </w:r>
-          </w:p>
-        </w:tc>
-        <w:tc>
-          <w:tcPr>
-            <w:tcW w:w="1482" w:type="dxa"/>
-          </w:tcPr>
-          <w:p>
-            <w:pPr>
-              <w:jc w:val="center"/>
-            </w:pPr>
-            <w:r>
-              <w:t>2</w:t>
-            </w:r>
-          </w:p>
-        </w:tc>
-        <w:tc>
-          <w:tcPr>
-            <w:tcW w:w="2056" w:type="dxa"/>
-            <w:vAlign w:val="bottom"/>
-          </w:tcPr>
-          <w:p>
-            <w:r>
-              <w:rPr>
-                <w:rFonts w:ascii="Calibri" w:hAnsi="Calibri"/>
-                <w:color w:val="000000"/>
-              </w:rPr>
-              <w:t>2.63776806e+01</w:t>
-            </w:r>
-          </w:p>
-        </w:tc>
-        <w:tc>
-          <w:tcPr>
-            <w:tcW w:w="1483" w:type="dxa"/>
-          </w:tcPr>
-          <w:p/>
-        </w:tc>
-      </w:tr>
-      <w:tr>
-        <w:tc>
-          <w:tcPr>
-            <w:tcW w:w="1450" w:type="dxa"/>
-          </w:tcPr>
-          <w:p>
-            <w:r>
-              <w:t>log_A2</w:t>
-            </w:r>
-          </w:p>
-        </w:tc>
-        <w:tc>
-          <w:tcPr>
-            <w:tcW w:w="1320" w:type="dxa"/>
-          </w:tcPr>
-          <w:p>
-            <w:pPr>
-              <w:jc w:val="center"/>
-            </w:pPr>
-            <w:r>
-              <w:t>13.0</w:t>
-            </w:r>
-          </w:p>
-        </w:tc>
-        <w:tc>
-          <w:tcPr>
-            <w:tcW w:w="1482" w:type="dxa"/>
-          </w:tcPr>
-          <w:p>
-            <w:pPr>
-              <w:jc w:val="center"/>
-            </w:pPr>
-            <w:r>
-              <w:t>2</w:t>
-            </w:r>
-          </w:p>
-        </w:tc>
-        <w:tc>
-          <w:tcPr>
-            <w:tcW w:w="2056" w:type="dxa"/>
-            <w:vAlign w:val="bottom"/>
-          </w:tcPr>
-          <w:p>
-            <w:r>
-              <w:rPr>
-                <w:rFonts w:ascii="Calibri" w:hAnsi="Calibri"/>
-                <w:color w:val="000000"/>
-              </w:rPr>
-              <w:t>1.08551706e+01</w:t>
-            </w:r>
-          </w:p>
-        </w:tc>
-        <w:tc>
-          <w:tcPr>
-            <w:tcW w:w="1483" w:type="dxa"/>
-          </w:tcPr>
-          <w:p/>
-        </w:tc>
-      </w:tr>
-      <w:tr>
-        <w:tc>
-          <w:tcPr>
-            <w:tcW w:w="1450" w:type="dxa"/>
-          </w:tcPr>
-          <w:p>
-            <w:r>
-              <w:t>gamma1</w:t>
-            </w:r>
-          </w:p>
-        </w:tc>
-        <w:tc>
-          <w:tcPr>
-            <w:tcW w:w="1320" w:type="dxa"/>
-          </w:tcPr>
-          <w:p>
-            <w:pPr>
-              <w:jc w:val="center"/>
-            </w:pPr>
-            <w:r>
-              <w:t>0.1</w:t>
-            </w:r>
-          </w:p>
-        </w:tc>
-        <w:tc>
-          <w:tcPr>
-            <w:tcW w:w="1482" w:type="dxa"/>
-          </w:tcPr>
-          <w:p>
-            <w:pPr>
-              <w:jc w:val="center"/>
-            </w:pPr>
-            <w:r>
-              <w:t>0.1</w:t>
-            </w:r>
-          </w:p>
-        </w:tc>
-        <w:tc>
-          <w:tcPr>
-            <w:tcW w:w="2056" w:type="dxa"/>
-            <w:vAlign w:val="bottom"/>
-          </w:tcPr>
-          <w:p>
-            <w:r>
-              <w:rPr>
-                <w:rFonts w:ascii="Calibri" w:hAnsi="Calibri"/>
-                <w:color w:val="000000"/>
-              </w:rPr>
-              <w:t>6.10610118e-12</w:t>
-            </w:r>
-          </w:p>
-        </w:tc>
-        <w:tc>
-          <w:tcPr>
-            <w:tcW w:w="1483" w:type="dxa"/>
-          </w:tcPr>
-          <w:p/>
-        </w:tc>
-      </w:tr>
-      <w:tr>
-        <w:tc>
-          <w:tcPr>
-            <w:tcW w:w="1450" w:type="dxa"/>
-          </w:tcPr>
-          <w:p>
-            <w:r>
-              <w:t>gamma2</w:t>
-            </w:r>
-          </w:p>
-        </w:tc>
-        <w:tc>
-          <w:tcPr>
-            <w:tcW w:w="1320" w:type="dxa"/>
-          </w:tcPr>
-          <w:p>
-            <w:pPr>
-              <w:jc w:val="center"/>
-            </w:pPr>
-            <w:r>
-              <w:t>0.1</w:t>
-            </w:r>
-          </w:p>
-        </w:tc>
-        <w:tc>
-          <w:tcPr>
-            <w:tcW w:w="1482" w:type="dxa"/>
-          </w:tcPr>
-          <w:p>
-            <w:pPr>
-              <w:jc w:val="center"/>
-            </w:pPr>
-            <w:r>
-              <w:t>0.1</w:t>
-            </w:r>
-          </w:p>
-        </w:tc>
-        <w:tc>
-          <w:tcPr>
-            <w:tcW w:w="2056" w:type="dxa"/>
-            <w:vAlign w:val="bottom"/>
-          </w:tcPr>
-          <w:p>
-            <w:r>
-              <w:rPr>
-                <w:rFonts w:ascii="Calibri" w:hAnsi="Calibri"/>
-                <w:color w:val="000000"/>
-              </w:rPr>
-              <w:t>1.66079425e-01</w:t>
-            </w:r>
-          </w:p>
-        </w:tc>
-        <w:tc>
-          <w:tcPr>
-            <w:tcW w:w="1483" w:type="dxa"/>
-          </w:tcPr>
-          <w:p/>
-        </w:tc>
-      </w:tr>
-      <w:tr>
-        <w:tc>
-          <w:tcPr>
-            <w:tcW w:w="1450" w:type="dxa"/>
-          </w:tcPr>
-          <w:p>
-            <w:proofErr w:type="spellStart"/>
-            <w:r>
-              <w:t>logP</w:t>
-            </w:r>
-            <w:proofErr w:type="spellEnd"/>
-          </w:p>
-        </w:tc>
-        <w:tc>
-          <w:tcPr>
-            <w:tcW w:w="1320" w:type="dxa"/>
-          </w:tcPr>
-          <w:p/>
-        </w:tc>
-        <w:tc>
-          <w:tcPr>
-            <w:tcW w:w="1482" w:type="dxa"/>
-          </w:tcPr>
-          <w:p>
-            <w:pPr>
-              <w:jc w:val="center"/>
-            </w:pPr>
-            <w:r>
-              <w:t>N/A</w:t>
-            </w:r>
-          </w:p>
-        </w:tc>
-        <w:tc>
-          <w:tcPr>
-            <w:tcW w:w="2056" w:type="dxa"/>
-          </w:tcPr>
-          <w:p>
-            <w:r>
-              <w:t>761.3830078436066</w:t>
-            </w:r>
-          </w:p>
-        </w:tc>
-        <w:tc>
-          <w:tcPr>
-            <w:tcW w:w="1483" w:type="dxa"/>
-          </w:tcPr>
-          <w:p/>
-        </w:tc>
-      </w:tr>
-    </w:tbl>
-    <w:p>
-      <w:r>
-        <w:rPr>
-          <w:noProof/>
-        </w:rPr>
-        <mc:AlternateContent>
-          <mc:Choice Requires="wpc">
-            <w:drawing>
-              <wp:inline distT="0" distB="0" distL="0" distR="0" wp14:anchorId="67BB6579" wp14:editId="1B30B604">
-                <wp:extent cx="2921607" cy="1703676"/>
-                <wp:effectExtent l="0" t="0" r="12700" b="11430"/>
-                <wp:docPr id="18" name="Canvas 18"/>
-                <wp:cNvGraphicFramePr>
-                  <a:graphicFrameLocks xmlns:a="http://schemas.openxmlformats.org/drawingml/2006/main" noChangeAspect="1"/>
-                </wp:cNvGraphicFramePr>
-                <a:graphic xmlns:a="http://schemas.openxmlformats.org/drawingml/2006/main">
-                  <a:graphicData uri="http://schemas.microsoft.com/office/word/2010/wordprocessingCanvas">
-                    <wpc:wpc>
-                      <wpc:bg>
-                        <a:solidFill>
-                          <a:prstClr val="white"/>
-                        </a:solidFill>
-                      </wpc:bg>
-                      <wpc:whole>
-                        <a:ln>
-                          <a:solidFill>
-                            <a:schemeClr val="accent1">
-                              <a:lumMod val="20000"/>
-                              <a:lumOff val="80000"/>
-                            </a:schemeClr>
-                          </a:solidFill>
-                        </a:ln>
-                      </wpc:whole>
-                      <pic:pic xmlns:pic="http://schemas.openxmlformats.org/drawingml/2006/picture">
-                        <pic:nvPicPr>
-                          <pic:cNvPr id="46" name="Picture 46"/>
-                          <pic:cNvPicPr>
-                            <a:picLocks noChangeAspect="1"/>
-                          </pic:cNvPicPr>
-                        </pic:nvPicPr>
-                        <pic:blipFill>
-                          <a:blip r:embed="rId29"/>
-                          <a:stretch>
-                            <a:fillRect/>
-                          </a:stretch>
-                        </pic:blipFill>
-                        <pic:spPr>
-                          <a:xfrm>
-                            <a:off x="0" y="0"/>
-                            <a:ext cx="2578934" cy="1703070"/>
-                          </a:xfrm>
-                          <a:prstGeom prst="rect">
-                            <a:avLst/>
-                          </a:prstGeom>
-                        </pic:spPr>
-                      </pic:pic>
-                    </wpc:wpc>
-                  </a:graphicData>
-                </a:graphic>
-              </wp:inline>
-            </w:drawing>
-          </mc:Choice>
-          <mc:Fallback>
-            <w:pict>
-              <v:group w14:anchorId="56F9A89B" id="Canvas 18" o:spid="_x0000_s1026" editas="canvas" style="width:230.05pt;height:134.15pt;mso-position-horizontal-relative:char;mso-position-vertical-relative:line" coordsize="29210,17030" o:gfxdata="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">
-                <v:shape id="_x0000_s1027" type="#_x0000_t75" style="position:absolute;width:29210;height:17030;visibility:visible;mso-wrap-style:square" filled="t" stroked="t" strokecolor="#d9e2f3 [660]">
-                  <v:fill o:detectmouseclick="t"/>
-                  <v:path o:connecttype="none"/>
-                </v:shape>
-                <v:shape id="Picture 46" o:spid="_x0000_s1028" type="#_x0000_t75" style="position:absolute;width:25789;height:17030;visibility:visible;mso-wrap-style:square" o:gfxdata="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">
-                  <v:imagedata r:id="rId30" o:title=""/>
-                </v:shape>
-                <w10:anchorlock/>
-              </v:group>
-            </w:pict>
-          </mc:Fallback>
-        </mc:AlternateContent>
-      </w:r>
-    </w:p>
-    <w:p>
-      <w:pPr>
-        <w:tabs>
-          <w:tab w:val="left" w:pos="2386"/>
-        </w:tabs>
-      </w:pPr>
-      <w:proofErr w:type="spellStart"/>
-      <w:r>
-        <w:t>UserInput.model</w:t>
-      </w:r>
-      <w:proofErr w:type="spellEnd"/>
-      <w:r>
-        <w:t>['</w:t>
-      </w:r>
-      <w:proofErr w:type="spellStart"/>
-      <w:r>
-        <w:t>InputParameterPriorValues</w:t>
-      </w:r>
-      <w:proofErr w:type="spellEnd"/>
-      <w:r>
-        <w:t>'] = [ 1.0, 0.0, 0.50, 41.5, 41.5, 13.0, 13.0, 0.1, 0.1]</w:t>
-      </w:r>
-    </w:p>
-    <w:p>
-      <w:r>
-        <w:t xml:space="preserve">Final map results from </w:t>
-      </w:r>
-      <w:proofErr w:type="spellStart"/>
-      <w:r>
-        <w:t>gridsearch</w:t>
-      </w:r>
-      <w:proofErr w:type="spellEnd"/>
-      <w:r>
-        <w:t>: [ 1.02795809e+00 -1.47194475e-</w:t>
-      </w:r>
-      <w:proofErr w:type="gramStart"/>
-      <w:r>
-        <w:t>03  2.06950152e</w:t>
-      </w:r>
-      <w:proofErr w:type="gramEnd"/>
-      <w:r>
-        <w:t>-01  3.01093572e+01</w:t>
-      </w:r>
-    </w:p>
-    <w:p>
-      <w:r>
-        <w:t xml:space="preserve">  4.79243481e+</w:t>
-      </w:r>
-      <w:proofErr w:type="gramStart"/>
-      <w:r>
-        <w:t>01  1</w:t>
-      </w:r>
-      <w:proofErr w:type="gramEnd"/>
-      <w:r>
-        <w:t>.79804764e+01  1.24238115e+01  1.37345490e-01</w:t>
-      </w:r>
-    </w:p>
-    <w:p>
-      <w:r>
-        <w:t xml:space="preserve">  1.94422092e-01] final </w:t>
-      </w:r>
-      <w:proofErr w:type="spellStart"/>
-      <w:r>
-        <w:t>logP</w:t>
-      </w:r>
-      <w:proofErr w:type="spellEnd"/>
-      <w:r>
-        <w:t>: [-2192.25547096]</w:t>
-      </w:r>
-    </w:p>
-    <w:p>
-      <w:proofErr w:type="spellStart"/>
-      <w:r>
-        <w:t>gridSamplingAbsoluteIntervalSize</w:t>
-      </w:r>
-      <w:proofErr w:type="spellEnd"/>
-      <w:proofErr w:type="gramStart"/>
-      <w:r>
-        <w:t>=[</w:t>
-      </w:r>
-      <w:proofErr w:type="gramEnd"/>
-      <w:r>
-        <w:t xml:space="preserve"> 0.10, 0.005, 0.50/3, 20, 20, 2, 2, 0.1, 0.1], </w:t>
-      </w:r>
-      <w:proofErr w:type="spellStart"/>
-      <w:r>
-        <w:t>gridSamplingNumOfIntervals</w:t>
-      </w:r>
-      <w:proofErr w:type="spellEnd"/>
-      <w:r>
-        <w:t>=[0,0,1,1,1,1,1,0,0]</w:t>
-      </w:r>
-    </w:p>
-    <w:p>
-      <w:r>
-        <w:t xml:space="preserve">Final results from </w:t>
-      </w:r>
-      <w:proofErr w:type="spellStart"/>
-      <w:r>
-        <w:t>doOptimizeNegLogP</w:t>
-      </w:r>
-      <w:proofErr w:type="spellEnd"/>
-      <w:r>
-        <w:t xml:space="preserve">: [1.44966733e+00 2.64194593e-03 4.67683589e-01 4.08711199e+01 2.19278705e+01 2.63776806e+01 1.08551706e+01 6.10610118e-12 1.66079425e-01] final </w:t>
-      </w:r>
-      <w:proofErr w:type="spellStart"/>
-      <w:r>
-        <w:t>logP</w:t>
-      </w:r>
-      <w:proofErr w:type="spellEnd"/>
-      <w:r>
-        <w:t>: 761.3830078436066</w:t>
-      </w:r>
-    </w:p>
-    <w:p>
       <w:r>
         <w:br w:type="page"/>
       </w:r>
@@ -11543,7 +9667,7 @@
                           </pic:cNvPicPr>
                         </pic:nvPicPr>
                         <pic:blipFill>
-                          <a:blip r:embed="rId31"/>
+                          <a:blip r:embed="rId27"/>
                           <a:stretch>
                             <a:fillRect/>
                           </a:stretch>
@@ -11645,13 +9769,8 @@
         <w:t>gridSamplingAbsoluteIntervalSize</w:t>
       </w:r>
       <w:proofErr w:type="spellEnd"/>
-      <w:proofErr w:type="gramStart"/>
-      <w:r>
-        <w:t>=[</w:t>
-      </w:r>
-      <w:proofErr w:type="gramEnd"/>
-      <w:r>
-        <w:t xml:space="preserve"> 0.10, 0.005, 0.50/3, 20, 20, 2, 2, 0.1, 0.1], </w:t>
+      <w:r>
+        <w:t xml:space="preserve">=[ 0.10, 0.005, 0.50/3, 20, 20, 2, 2, 0.1, 0.1], </w:t>
       </w:r>
       <w:proofErr w:type="spellStart"/>
       <w:r>
@@ -12544,13 +10663,8 @@
         <w:t>gridSamplingAbsoluteIntervalSize</w:t>
       </w:r>
       <w:proofErr w:type="spellEnd"/>
-      <w:proofErr w:type="gramStart"/>
-      <w:r>
-        <w:t>=[</w:t>
-      </w:r>
-      <w:proofErr w:type="gramEnd"/>
-      <w:r>
-        <w:t xml:space="preserve"> 0.10, 0.005, 0.50/3, 20, 20, 2, 2, 0.1, 0.1], </w:t>
+      <w:r>
+        <w:t xml:space="preserve">=[ 0.10, 0.005, 0.50/3, 20, 20, 2, 2, 0.1, 0.1], </w:t>
       </w:r>
       <w:proofErr w:type="spellStart"/>
       <w:r>
@@ -12582,6 +10696,1815 @@
       <w:r>
         <w:t>: 779.952102479041</w:t>
       </w:r>
+    </w:p>
+    <w:p/>
+    <w:p/>
+    <w:p/>
+    <w:p/>
+    <w:p>
+      <w:r>
+        <w:lastRenderedPageBreak/>
+        <w:t xml:space="preserve">Name of </w:t>
+      </w:r>
+      <w:proofErr w:type="spellStart"/>
+      <w:r>
+        <w:t>Runfile</w:t>
+      </w:r>
+      <w:proofErr w:type="spellEnd"/>
+      <w:r>
+        <w:t>:</w:t>
+      </w:r>
+      <w:r>
+        <w:t xml:space="preserve"> 17a_CPE_grid_mcmc</w:t>
+      </w:r>
+      <w:r>
+        <w:t xml:space="preserve"> 243 points</w:t>
+      </w:r>
+    </w:p>
+    <w:tbl>
+      <w:tblPr>
+        <w:tblStyle w:val="TableGrid"/>
+        <w:tblW w:w="7791" w:type="dxa"/>
+        <w:tblLook w:val="04A0" w:firstRow="1" w:lastRow="0" w:firstColumn="1" w:lastColumn="0" w:noHBand="0" w:noVBand="1"/>
+      </w:tblPr>
+      <w:tblGrid>
+        <w:gridCol w:w="1450"/>
+        <w:gridCol w:w="1320"/>
+        <w:gridCol w:w="1482"/>
+        <w:gridCol w:w="2056"/>
+        <w:gridCol w:w="1483"/>
+      </w:tblGrid>
+      <w:tr>
+        <w:tc>
+          <w:tcPr>
+            <w:tcW w:w="1450" w:type="dxa"/>
+          </w:tcPr>
+          <w:p>
+            <w:pPr>
+              <w:rPr>
+                <w:b/>
+                <w:bCs/>
+              </w:rPr>
+            </w:pPr>
+            <w:r>
+              <w:rPr>
+                <w:b/>
+                <w:bCs/>
+              </w:rPr>
+              <w:t>Parameter Name</w:t>
+            </w:r>
+          </w:p>
+        </w:tc>
+        <w:tc>
+          <w:tcPr>
+            <w:tcW w:w="1320" w:type="dxa"/>
+          </w:tcPr>
+          <w:p>
+            <w:pPr>
+              <w:rPr>
+                <w:b/>
+                <w:bCs/>
+              </w:rPr>
+            </w:pPr>
+            <w:r>
+              <w:rPr>
+                <w:b/>
+                <w:bCs/>
+              </w:rPr>
+              <w:t>Initial Value</w:t>
+            </w:r>
+          </w:p>
+        </w:tc>
+        <w:tc>
+          <w:tcPr>
+            <w:tcW w:w="1482" w:type="dxa"/>
+          </w:tcPr>
+          <w:p>
+            <w:r>
+              <w:rPr>
+                <w:b/>
+                <w:bCs/>
+              </w:rPr>
+              <w:t>Uncertainty</w:t>
+            </w:r>
+          </w:p>
+        </w:tc>
+        <w:tc>
+          <w:tcPr>
+            <w:tcW w:w="2056" w:type="dxa"/>
+          </w:tcPr>
+          <w:p>
+            <w:pPr>
+              <w:rPr>
+                <w:b/>
+                <w:bCs/>
+              </w:rPr>
+            </w:pPr>
+            <w:r>
+              <w:rPr>
+                <w:b/>
+                <w:bCs/>
+              </w:rPr>
+              <w:t>Final Value</w:t>
+            </w:r>
+            <w:r>
+              <w:rPr>
+                <w:b/>
+                <w:bCs/>
+              </w:rPr>
+              <w:t xml:space="preserve"> </w:t>
+            </w:r>
+          </w:p>
+        </w:tc>
+        <w:tc>
+          <w:tcPr>
+            <w:tcW w:w="1483" w:type="dxa"/>
+          </w:tcPr>
+          <w:p>
+            <w:pPr>
+              <w:rPr>
+                <w:b/>
+                <w:bCs/>
+              </w:rPr>
+            </w:pPr>
+            <w:r>
+              <w:rPr>
+                <w:b/>
+                <w:bCs/>
+              </w:rPr>
+              <w:t>Uncertainty</w:t>
+            </w:r>
+          </w:p>
+        </w:tc>
+      </w:tr>
+      <w:tr>
+        <w:tc>
+          <w:tcPr>
+            <w:tcW w:w="1450" w:type="dxa"/>
+          </w:tcPr>
+          <w:p>
+            <w:r>
+              <w:t>Scaling</w:t>
+            </w:r>
+          </w:p>
+        </w:tc>
+        <w:tc>
+          <w:tcPr>
+            <w:tcW w:w="1320" w:type="dxa"/>
+          </w:tcPr>
+          <w:p>
+            <w:pPr>
+              <w:jc w:val="center"/>
+            </w:pPr>
+            <w:r>
+              <w:t>1.0</w:t>
+            </w:r>
+          </w:p>
+        </w:tc>
+        <w:tc>
+          <w:tcPr>
+            <w:tcW w:w="1482" w:type="dxa"/>
+          </w:tcPr>
+          <w:p>
+            <w:pPr>
+              <w:jc w:val="center"/>
+            </w:pPr>
+            <w:r>
+              <w:t>0.10</w:t>
+            </w:r>
+          </w:p>
+        </w:tc>
+        <w:tc>
+          <w:tcPr>
+            <w:tcW w:w="2056" w:type="dxa"/>
+            <w:vAlign w:val="bottom"/>
+          </w:tcPr>
+          <w:p>
+            <w:r>
+              <w:rPr>
+                <w:rFonts w:ascii="Calibri" w:hAnsi="Calibri"/>
+                <w:color w:val="000000"/>
+              </w:rPr>
+              <w:t>1.39603735e+00</w:t>
+            </w:r>
+          </w:p>
+        </w:tc>
+        <w:tc>
+          <w:tcPr>
+            <w:tcW w:w="1483" w:type="dxa"/>
+          </w:tcPr>
+          <w:p/>
+        </w:tc>
+      </w:tr>
+      <w:tr>
+        <w:tc>
+          <w:tcPr>
+            <w:tcW w:w="1450" w:type="dxa"/>
+          </w:tcPr>
+          <w:p>
+            <w:r>
+              <w:t>Offset</w:t>
+            </w:r>
+          </w:p>
+        </w:tc>
+        <w:tc>
+          <w:tcPr>
+            <w:tcW w:w="1320" w:type="dxa"/>
+          </w:tcPr>
+          <w:p>
+            <w:pPr>
+              <w:jc w:val="center"/>
+            </w:pPr>
+            <w:r>
+              <w:t>0.0</w:t>
+            </w:r>
+          </w:p>
+        </w:tc>
+        <w:tc>
+          <w:tcPr>
+            <w:tcW w:w="1482" w:type="dxa"/>
+          </w:tcPr>
+          <w:p>
+            <w:pPr>
+              <w:jc w:val="center"/>
+            </w:pPr>
+            <w:r>
+              <w:t>0.005</w:t>
+            </w:r>
+          </w:p>
+        </w:tc>
+        <w:tc>
+          <w:tcPr>
+            <w:tcW w:w="2056" w:type="dxa"/>
+            <w:vAlign w:val="bottom"/>
+          </w:tcPr>
+          <w:p>
+            <w:r>
+              <w:rPr>
+                <w:rFonts w:ascii="Calibri" w:hAnsi="Calibri"/>
+                <w:color w:val="000000"/>
+              </w:rPr>
+              <w:t>2.77496348e-03</w:t>
+            </w:r>
+          </w:p>
+        </w:tc>
+        <w:tc>
+          <w:tcPr>
+            <w:tcW w:w="1483" w:type="dxa"/>
+          </w:tcPr>
+          <w:p/>
+        </w:tc>
+      </w:tr>
+      <w:tr>
+        <w:tc>
+          <w:tcPr>
+            <w:tcW w:w="1450" w:type="dxa"/>
+          </w:tcPr>
+          <w:p>
+            <w:r>
+              <w:t>Site2Ratio</w:t>
+            </w:r>
+          </w:p>
+        </w:tc>
+        <w:tc>
+          <w:tcPr>
+            <w:tcW w:w="1320" w:type="dxa"/>
+          </w:tcPr>
+          <w:p>
+            <w:pPr>
+              <w:jc w:val="center"/>
+            </w:pPr>
+            <w:r>
+              <w:t>0.50</w:t>
+            </w:r>
+          </w:p>
+        </w:tc>
+        <w:tc>
+          <w:tcPr>
+            <w:tcW w:w="1482" w:type="dxa"/>
+          </w:tcPr>
+          <w:p>
+            <w:pPr>
+              <w:jc w:val="center"/>
+            </w:pPr>
+            <w:r>
+              <w:t>0.50/3</w:t>
+            </w:r>
+          </w:p>
+        </w:tc>
+        <w:tc>
+          <w:tcPr>
+            <w:tcW w:w="2056" w:type="dxa"/>
+            <w:vAlign w:val="bottom"/>
+          </w:tcPr>
+          <w:p>
+            <w:r>
+              <w:rPr>
+                <w:rFonts w:ascii="Calibri" w:hAnsi="Calibri"/>
+                <w:color w:val="000000"/>
+              </w:rPr>
+              <w:t>4.21606751e-01</w:t>
+            </w:r>
+          </w:p>
+        </w:tc>
+        <w:tc>
+          <w:tcPr>
+            <w:tcW w:w="1483" w:type="dxa"/>
+          </w:tcPr>
+          <w:p/>
+        </w:tc>
+      </w:tr>
+      <w:tr>
+        <w:tc>
+          <w:tcPr>
+            <w:tcW w:w="1450" w:type="dxa"/>
+          </w:tcPr>
+          <w:p>
+            <w:r>
+              <w:t>Ea_1</w:t>
+            </w:r>
+          </w:p>
+        </w:tc>
+        <w:tc>
+          <w:tcPr>
+            <w:tcW w:w="1320" w:type="dxa"/>
+          </w:tcPr>
+          <w:p>
+            <w:pPr>
+              <w:jc w:val="center"/>
+            </w:pPr>
+            <w:r>
+              <w:t>41.5</w:t>
+            </w:r>
+          </w:p>
+        </w:tc>
+        <w:tc>
+          <w:tcPr>
+            <w:tcW w:w="1482" w:type="dxa"/>
+          </w:tcPr>
+          <w:p>
+            <w:pPr>
+              <w:jc w:val="center"/>
+            </w:pPr>
+            <w:r>
+              <w:t>20</w:t>
+            </w:r>
+          </w:p>
+        </w:tc>
+        <w:tc>
+          <w:tcPr>
+            <w:tcW w:w="2056" w:type="dxa"/>
+            <w:vAlign w:val="bottom"/>
+          </w:tcPr>
+          <w:p>
+            <w:r>
+              <w:rPr>
+                <w:rFonts w:ascii="Calibri" w:hAnsi="Calibri"/>
+                <w:color w:val="000000"/>
+              </w:rPr>
+              <w:t>3.92761524e+01</w:t>
+            </w:r>
+          </w:p>
+        </w:tc>
+        <w:tc>
+          <w:tcPr>
+            <w:tcW w:w="1483" w:type="dxa"/>
+          </w:tcPr>
+          <w:p/>
+        </w:tc>
+      </w:tr>
+      <w:tr>
+        <w:tc>
+          <w:tcPr>
+            <w:tcW w:w="1450" w:type="dxa"/>
+          </w:tcPr>
+          <w:p>
+            <w:r>
+              <w:t>Ea_2</w:t>
+            </w:r>
+          </w:p>
+        </w:tc>
+        <w:tc>
+          <w:tcPr>
+            <w:tcW w:w="1320" w:type="dxa"/>
+          </w:tcPr>
+          <w:p>
+            <w:pPr>
+              <w:jc w:val="center"/>
+            </w:pPr>
+            <w:r>
+              <w:t>41.5</w:t>
+            </w:r>
+          </w:p>
+        </w:tc>
+        <w:tc>
+          <w:tcPr>
+            <w:tcW w:w="1482" w:type="dxa"/>
+          </w:tcPr>
+          <w:p>
+            <w:pPr>
+              <w:jc w:val="center"/>
+            </w:pPr>
+            <w:r>
+              <w:t>20</w:t>
+            </w:r>
+          </w:p>
+        </w:tc>
+        <w:tc>
+          <w:tcPr>
+            <w:tcW w:w="2056" w:type="dxa"/>
+            <w:vAlign w:val="bottom"/>
+          </w:tcPr>
+          <w:p>
+            <w:r>
+              <w:rPr>
+                <w:rFonts w:ascii="Calibri" w:hAnsi="Calibri"/>
+                <w:color w:val="000000"/>
+              </w:rPr>
+              <w:t>2.79373537e+01</w:t>
+            </w:r>
+          </w:p>
+        </w:tc>
+        <w:tc>
+          <w:tcPr>
+            <w:tcW w:w="1483" w:type="dxa"/>
+          </w:tcPr>
+          <w:p/>
+        </w:tc>
+      </w:tr>
+      <w:tr>
+        <w:tc>
+          <w:tcPr>
+            <w:tcW w:w="1450" w:type="dxa"/>
+          </w:tcPr>
+          <w:p>
+            <w:r>
+              <w:t>log_A1</w:t>
+            </w:r>
+          </w:p>
+        </w:tc>
+        <w:tc>
+          <w:tcPr>
+            <w:tcW w:w="1320" w:type="dxa"/>
+          </w:tcPr>
+          <w:p>
+            <w:pPr>
+              <w:jc w:val="center"/>
+            </w:pPr>
+            <w:r>
+              <w:t>13.0</w:t>
+            </w:r>
+          </w:p>
+        </w:tc>
+        <w:tc>
+          <w:tcPr>
+            <w:tcW w:w="1482" w:type="dxa"/>
+          </w:tcPr>
+          <w:p>
+            <w:pPr>
+              <w:jc w:val="center"/>
+            </w:pPr>
+            <w:r>
+              <w:t>2</w:t>
+            </w:r>
+          </w:p>
+        </w:tc>
+        <w:tc>
+          <w:tcPr>
+            <w:tcW w:w="2056" w:type="dxa"/>
+            <w:vAlign w:val="bottom"/>
+          </w:tcPr>
+          <w:p>
+            <w:r>
+              <w:rPr>
+                <w:rFonts w:ascii="Calibri" w:hAnsi="Calibri"/>
+                <w:color w:val="000000"/>
+              </w:rPr>
+              <w:t>2.52280353e+01</w:t>
+            </w:r>
+          </w:p>
+        </w:tc>
+        <w:tc>
+          <w:tcPr>
+            <w:tcW w:w="1483" w:type="dxa"/>
+          </w:tcPr>
+          <w:p/>
+        </w:tc>
+      </w:tr>
+      <w:tr>
+        <w:tc>
+          <w:tcPr>
+            <w:tcW w:w="1450" w:type="dxa"/>
+          </w:tcPr>
+          <w:p>
+            <w:r>
+              <w:t>log_A2</w:t>
+            </w:r>
+          </w:p>
+        </w:tc>
+        <w:tc>
+          <w:tcPr>
+            <w:tcW w:w="1320" w:type="dxa"/>
+          </w:tcPr>
+          <w:p>
+            <w:pPr>
+              <w:jc w:val="center"/>
+            </w:pPr>
+            <w:r>
+              <w:t>13.0</w:t>
+            </w:r>
+          </w:p>
+        </w:tc>
+        <w:tc>
+          <w:tcPr>
+            <w:tcW w:w="1482" w:type="dxa"/>
+          </w:tcPr>
+          <w:p>
+            <w:pPr>
+              <w:jc w:val="center"/>
+            </w:pPr>
+            <w:r>
+              <w:t>2</w:t>
+            </w:r>
+          </w:p>
+        </w:tc>
+        <w:tc>
+          <w:tcPr>
+            <w:tcW w:w="2056" w:type="dxa"/>
+            <w:vAlign w:val="bottom"/>
+          </w:tcPr>
+          <w:p>
+            <w:r>
+              <w:rPr>
+                <w:rFonts w:ascii="Calibri" w:hAnsi="Calibri"/>
+                <w:color w:val="000000"/>
+              </w:rPr>
+              <w:t>1.49492243e+01</w:t>
+            </w:r>
+          </w:p>
+        </w:tc>
+        <w:tc>
+          <w:tcPr>
+            <w:tcW w:w="1483" w:type="dxa"/>
+          </w:tcPr>
+          <w:p/>
+        </w:tc>
+      </w:tr>
+      <w:tr>
+        <w:tc>
+          <w:tcPr>
+            <w:tcW w:w="1450" w:type="dxa"/>
+          </w:tcPr>
+          <w:p>
+            <w:r>
+              <w:t>gamma1</w:t>
+            </w:r>
+          </w:p>
+        </w:tc>
+        <w:tc>
+          <w:tcPr>
+            <w:tcW w:w="1320" w:type="dxa"/>
+          </w:tcPr>
+          <w:p>
+            <w:pPr>
+              <w:jc w:val="center"/>
+            </w:pPr>
+            <w:r>
+              <w:t>0.1</w:t>
+            </w:r>
+          </w:p>
+        </w:tc>
+        <w:tc>
+          <w:tcPr>
+            <w:tcW w:w="1482" w:type="dxa"/>
+          </w:tcPr>
+          <w:p>
+            <w:pPr>
+              <w:jc w:val="center"/>
+            </w:pPr>
+            <w:r>
+              <w:t>0.1</w:t>
+            </w:r>
+          </w:p>
+        </w:tc>
+        <w:tc>
+          <w:tcPr>
+            <w:tcW w:w="2056" w:type="dxa"/>
+            <w:vAlign w:val="bottom"/>
+          </w:tcPr>
+          <w:p>
+            <w:r>
+              <w:rPr>
+                <w:rFonts w:ascii="Calibri" w:hAnsi="Calibri"/>
+                <w:color w:val="000000"/>
+              </w:rPr>
+              <w:t>7.35775644e-12</w:t>
+            </w:r>
+          </w:p>
+        </w:tc>
+        <w:tc>
+          <w:tcPr>
+            <w:tcW w:w="1483" w:type="dxa"/>
+          </w:tcPr>
+          <w:p/>
+        </w:tc>
+      </w:tr>
+      <w:tr>
+        <w:tc>
+          <w:tcPr>
+            <w:tcW w:w="1450" w:type="dxa"/>
+          </w:tcPr>
+          <w:p>
+            <w:r>
+              <w:t>gamma2</w:t>
+            </w:r>
+          </w:p>
+        </w:tc>
+        <w:tc>
+          <w:tcPr>
+            <w:tcW w:w="1320" w:type="dxa"/>
+          </w:tcPr>
+          <w:p>
+            <w:pPr>
+              <w:jc w:val="center"/>
+            </w:pPr>
+            <w:r>
+              <w:t>0.1</w:t>
+            </w:r>
+          </w:p>
+        </w:tc>
+        <w:tc>
+          <w:tcPr>
+            <w:tcW w:w="1482" w:type="dxa"/>
+          </w:tcPr>
+          <w:p>
+            <w:pPr>
+              <w:jc w:val="center"/>
+            </w:pPr>
+            <w:r>
+              <w:t>0.1</w:t>
+            </w:r>
+          </w:p>
+        </w:tc>
+        <w:tc>
+          <w:tcPr>
+            <w:tcW w:w="2056" w:type="dxa"/>
+            <w:vAlign w:val="bottom"/>
+          </w:tcPr>
+          <w:p>
+            <w:r>
+              <w:rPr>
+                <w:rFonts w:ascii="Calibri" w:hAnsi="Calibri"/>
+                <w:color w:val="000000"/>
+              </w:rPr>
+              <w:t>5.44236063e-01</w:t>
+            </w:r>
+          </w:p>
+        </w:tc>
+        <w:tc>
+          <w:tcPr>
+            <w:tcW w:w="1483" w:type="dxa"/>
+          </w:tcPr>
+          <w:p/>
+        </w:tc>
+      </w:tr>
+      <w:tr>
+        <w:tc>
+          <w:tcPr>
+            <w:tcW w:w="1450" w:type="dxa"/>
+          </w:tcPr>
+          <w:p>
+            <w:proofErr w:type="spellStart"/>
+            <w:r>
+              <w:t>logP</w:t>
+            </w:r>
+            <w:proofErr w:type="spellEnd"/>
+          </w:p>
+        </w:tc>
+        <w:tc>
+          <w:tcPr>
+            <w:tcW w:w="1320" w:type="dxa"/>
+          </w:tcPr>
+          <w:p/>
+        </w:tc>
+        <w:tc>
+          <w:tcPr>
+            <w:tcW w:w="1482" w:type="dxa"/>
+          </w:tcPr>
+          <w:p>
+            <w:pPr>
+              <w:jc w:val="center"/>
+            </w:pPr>
+            <w:r>
+              <w:t>N/A</w:t>
+            </w:r>
+          </w:p>
+        </w:tc>
+        <w:tc>
+          <w:tcPr>
+            <w:tcW w:w="2056" w:type="dxa"/>
+          </w:tcPr>
+          <w:p>
+            <w:r>
+              <w:t>802.1342928174244</w:t>
+            </w:r>
+          </w:p>
+        </w:tc>
+        <w:tc>
+          <w:tcPr>
+            <w:tcW w:w="1483" w:type="dxa"/>
+          </w:tcPr>
+          <w:p/>
+        </w:tc>
+      </w:tr>
+    </w:tbl>
+    <w:p>
+      <w:r>
+        <w:rPr>
+          <w:noProof/>
+        </w:rPr>
+        <mc:AlternateContent>
+          <mc:Choice Requires="wpc">
+            <w:drawing>
+              <wp:inline distT="0" distB="0" distL="0" distR="0" wp14:anchorId="37F5F295" wp14:editId="71681A10">
+                <wp:extent cx="2921607" cy="1703676"/>
+                <wp:effectExtent l="0" t="0" r="12700" b="11430"/>
+                <wp:docPr id="16" name="Canvas 16"/>
+                <wp:cNvGraphicFramePr>
+                  <a:graphicFrameLocks xmlns:a="http://schemas.openxmlformats.org/drawingml/2006/main" noChangeAspect="1"/>
+                </wp:cNvGraphicFramePr>
+                <a:graphic xmlns:a="http://schemas.openxmlformats.org/drawingml/2006/main">
+                  <a:graphicData uri="http://schemas.microsoft.com/office/word/2010/wordprocessingCanvas">
+                    <wpc:wpc>
+                      <wpc:bg>
+                        <a:solidFill>
+                          <a:prstClr val="white"/>
+                        </a:solidFill>
+                      </wpc:bg>
+                      <wpc:whole>
+                        <a:ln>
+                          <a:solidFill>
+                            <a:schemeClr val="accent1">
+                              <a:lumMod val="20000"/>
+                              <a:lumOff val="80000"/>
+                            </a:schemeClr>
+                          </a:solidFill>
+                        </a:ln>
+                      </wpc:whole>
+                      <pic:pic xmlns:pic="http://schemas.openxmlformats.org/drawingml/2006/picture">
+                        <pic:nvPicPr>
+                          <pic:cNvPr id="45" name="Picture 45"/>
+                          <pic:cNvPicPr>
+                            <a:picLocks noChangeAspect="1"/>
+                          </pic:cNvPicPr>
+                        </pic:nvPicPr>
+                        <pic:blipFill>
+                          <a:blip r:embed="rId35"/>
+                          <a:stretch>
+                            <a:fillRect/>
+                          </a:stretch>
+                        </pic:blipFill>
+                        <pic:spPr>
+                          <a:xfrm>
+                            <a:off x="0" y="0"/>
+                            <a:ext cx="2578934" cy="1703070"/>
+                          </a:xfrm>
+                          <a:prstGeom prst="rect">
+                            <a:avLst/>
+                          </a:prstGeom>
+                        </pic:spPr>
+                      </pic:pic>
+                    </wpc:wpc>
+                  </a:graphicData>
+                </a:graphic>
+              </wp:inline>
+            </w:drawing>
+          </mc:Choice>
+          <mc:Fallback>
+            <w:pict>
+              <v:group w14:anchorId="38322443" id="Canvas 16" o:spid="_x0000_s1026" editas="canvas" style="width:230.05pt;height:134.15pt;mso-position-horizontal-relative:char;mso-position-vertical-relative:line" coordsize="29210,17030" o:gfxdata="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">
+                <v:shapetype id="_x0000_t75" coordsize="21600,21600" o:spt="75" o:preferrelative="t" path="m@4@5l@4@11@9@11@9@5xe" filled="f" stroked="f">
+                  <v:stroke joinstyle="miter"/>
+                  <v:formulas>
+                    <v:f eqn="if lineDrawn pixelLineWidth 0"/>
+                    <v:f eqn="sum @0 1 0"/>
+                    <v:f eqn="sum 0 0 @1"/>
+                    <v:f eqn="prod @2 1 2"/>
+                    <v:f eqn="prod @3 21600 pixelWidth"/>
+                    <v:f eqn="prod @3 21600 pixelHeight"/>
+                    <v:f eqn="sum @0 0 1"/>
+                    <v:f eqn="prod @6 1 2"/>
+                    <v:f eqn="prod @7 21600 pixelWidth"/>
+                    <v:f eqn="sum @8 21600 0"/>
+                    <v:f eqn="prod @7 21600 pixelHeight"/>
+                    <v:f eqn="sum @10 21600 0"/>
+                  </v:formulas>
+                  <v:path o:extrusionok="f" gradientshapeok="t" o:connecttype="rect"/>
+                  <o:lock v:ext="edit" aspectratio="t"/>
+                </v:shapetype>
+                <v:shape id="_x0000_s1027" type="#_x0000_t75" style="position:absolute;width:29210;height:17030;visibility:visible;mso-wrap-style:square" filled="t" stroked="t" strokecolor="#d9e2f3 [660]">
+                  <v:fill o:detectmouseclick="t"/>
+                  <v:path o:connecttype="none"/>
+                </v:shape>
+                <v:shape id="Picture 45" o:spid="_x0000_s1028" type="#_x0000_t75" style="position:absolute;width:25789;height:17030;visibility:visible;mso-wrap-style:square" o:gfxdata="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">
+                  <v:imagedata r:id="rId36" o:title=""/>
+                </v:shape>
+                <w10:anchorlock/>
+              </v:group>
+            </w:pict>
+          </mc:Fallback>
+        </mc:AlternateContent>
+      </w:r>
+    </w:p>
+    <w:p>
+      <w:pPr>
+        <w:tabs>
+          <w:tab w:val="left" w:pos="2386"/>
+        </w:tabs>
+      </w:pPr>
+      <w:proofErr w:type="spellStart"/>
+      <w:r>
+        <w:t>UserInput.model</w:t>
+      </w:r>
+      <w:proofErr w:type="spellEnd"/>
+      <w:r>
+        <w:t>['</w:t>
+      </w:r>
+      <w:proofErr w:type="spellStart"/>
+      <w:r>
+        <w:t>InputParameterPriorValues</w:t>
+      </w:r>
+      <w:proofErr w:type="spellEnd"/>
+      <w:r>
+        <w:t>'] = [ 1.0, 0.0, 0.50, 41.5, 41.5, 13.0, 13.0, 0.1, 0.1]</w:t>
+      </w:r>
+    </w:p>
+    <w:p>
+      <w:r>
+        <w:t xml:space="preserve">Final map results from </w:t>
+      </w:r>
+      <w:proofErr w:type="spellStart"/>
+      <w:r>
+        <w:t>gridsearch</w:t>
+      </w:r>
+      <w:proofErr w:type="spellEnd"/>
+      <w:r>
+        <w:t>: [ 1.02795809e+00 -1.47194475e-03  2.06950152e-01  3.01093572e+01</w:t>
+      </w:r>
+    </w:p>
+    <w:p>
+      <w:r>
+        <w:t xml:space="preserve">  4.79243481e+01  1.79804764e+01  1.24238115e+01  1.37345490e-01</w:t>
+      </w:r>
+    </w:p>
+    <w:p>
+      <w:r>
+        <w:t xml:space="preserve">  1.94422092e-01] final </w:t>
+      </w:r>
+      <w:proofErr w:type="spellStart"/>
+      <w:r>
+        <w:t>logP</w:t>
+      </w:r>
+      <w:proofErr w:type="spellEnd"/>
+      <w:r>
+        <w:t>: [-2177.48537425]</w:t>
+      </w:r>
+    </w:p>
+    <w:p>
+      <w:proofErr w:type="spellStart"/>
+      <w:r>
+        <w:t>gridSamplingAbsoluteIntervalSize</w:t>
+      </w:r>
+      <w:proofErr w:type="spellEnd"/>
+      <w:r>
+        <w:t xml:space="preserve">=[ 0.10, 0.005, 0.50/3, 20, 20, 2, 2, 0.1, 0.1], </w:t>
+      </w:r>
+      <w:proofErr w:type="spellStart"/>
+      <w:r>
+        <w:t>gridSamplingNumOfIntervals</w:t>
+      </w:r>
+      <w:proofErr w:type="spellEnd"/>
+      <w:r>
+        <w:t>=[0,0,1,1,1,1,1,0,0]</w:t>
+      </w:r>
+    </w:p>
+    <w:p/>
+    <w:p>
+      <w:r>
+        <w:t xml:space="preserve">Final results from </w:t>
+      </w:r>
+      <w:proofErr w:type="spellStart"/>
+      <w:r>
+        <w:t>doOptimizeNegLogP</w:t>
+      </w:r>
+      <w:proofErr w:type="spellEnd"/>
+      <w:r>
+        <w:t xml:space="preserve">: [1.39603735e+00 2.77496348e-03 4.21606751e-01 3.92761524e+01 2.79373537e+01 2.52280353e+01 1.49492243e+01 7.35775644e-12 5.44236063e-01] final </w:t>
+      </w:r>
+      <w:proofErr w:type="spellStart"/>
+      <w:r>
+        <w:t>logP</w:t>
+      </w:r>
+      <w:proofErr w:type="spellEnd"/>
+      <w:r>
+        <w:t>: 802.1342928174244</w:t>
+      </w:r>
+      <w:r>
+        <w:br w:type="page"/>
+      </w:r>
+    </w:p>
+    <w:p>
+      <w:r>
+        <w:lastRenderedPageBreak/>
+        <w:t xml:space="preserve">Name of </w:t>
+      </w:r>
+      <w:proofErr w:type="spellStart"/>
+      <w:r>
+        <w:t>Runfile</w:t>
+      </w:r>
+      <w:proofErr w:type="spellEnd"/>
+      <w:r>
+        <w:t>:</w:t>
+      </w:r>
+      <w:r>
+        <w:t xml:space="preserve"> 17a_BPE_grid_mcmc</w:t>
+      </w:r>
+      <w:r>
+        <w:t xml:space="preserve"> 243 points</w:t>
+      </w:r>
+    </w:p>
+    <w:tbl>
+      <w:tblPr>
+        <w:tblStyle w:val="TableGrid"/>
+        <w:tblW w:w="7791" w:type="dxa"/>
+        <w:tblLook w:val="04A0" w:firstRow="1" w:lastRow="0" w:firstColumn="1" w:lastColumn="0" w:noHBand="0" w:noVBand="1"/>
+      </w:tblPr>
+      <w:tblGrid>
+        <w:gridCol w:w="1450"/>
+        <w:gridCol w:w="1320"/>
+        <w:gridCol w:w="1482"/>
+        <w:gridCol w:w="2056"/>
+        <w:gridCol w:w="1483"/>
+      </w:tblGrid>
+      <w:tr>
+        <w:tc>
+          <w:tcPr>
+            <w:tcW w:w="1450" w:type="dxa"/>
+          </w:tcPr>
+          <w:p>
+            <w:pPr>
+              <w:rPr>
+                <w:b/>
+                <w:bCs/>
+              </w:rPr>
+            </w:pPr>
+            <w:r>
+              <w:rPr>
+                <w:b/>
+                <w:bCs/>
+              </w:rPr>
+              <w:t>Parameter Name</w:t>
+            </w:r>
+          </w:p>
+        </w:tc>
+        <w:tc>
+          <w:tcPr>
+            <w:tcW w:w="1320" w:type="dxa"/>
+          </w:tcPr>
+          <w:p>
+            <w:pPr>
+              <w:rPr>
+                <w:b/>
+                <w:bCs/>
+              </w:rPr>
+            </w:pPr>
+            <w:r>
+              <w:rPr>
+                <w:b/>
+                <w:bCs/>
+              </w:rPr>
+              <w:t>Initial Value</w:t>
+            </w:r>
+          </w:p>
+        </w:tc>
+        <w:tc>
+          <w:tcPr>
+            <w:tcW w:w="1482" w:type="dxa"/>
+          </w:tcPr>
+          <w:p>
+            <w:r>
+              <w:rPr>
+                <w:b/>
+                <w:bCs/>
+              </w:rPr>
+              <w:t>Uncertainty</w:t>
+            </w:r>
+          </w:p>
+        </w:tc>
+        <w:tc>
+          <w:tcPr>
+            <w:tcW w:w="2056" w:type="dxa"/>
+          </w:tcPr>
+          <w:p>
+            <w:pPr>
+              <w:rPr>
+                <w:b/>
+                <w:bCs/>
+              </w:rPr>
+            </w:pPr>
+            <w:r>
+              <w:rPr>
+                <w:b/>
+                <w:bCs/>
+              </w:rPr>
+              <w:t>Final Value</w:t>
+            </w:r>
+            <w:r>
+              <w:rPr>
+                <w:b/>
+                <w:bCs/>
+              </w:rPr>
+              <w:t xml:space="preserve"> </w:t>
+            </w:r>
+          </w:p>
+        </w:tc>
+        <w:tc>
+          <w:tcPr>
+            <w:tcW w:w="1483" w:type="dxa"/>
+          </w:tcPr>
+          <w:p>
+            <w:pPr>
+              <w:rPr>
+                <w:b/>
+                <w:bCs/>
+              </w:rPr>
+            </w:pPr>
+            <w:r>
+              <w:rPr>
+                <w:b/>
+                <w:bCs/>
+              </w:rPr>
+              <w:t>Uncertainty</w:t>
+            </w:r>
+          </w:p>
+        </w:tc>
+      </w:tr>
+      <w:tr>
+        <w:tc>
+          <w:tcPr>
+            <w:tcW w:w="1450" w:type="dxa"/>
+          </w:tcPr>
+          <w:p>
+            <w:r>
+              <w:t>Scaling</w:t>
+            </w:r>
+          </w:p>
+        </w:tc>
+        <w:tc>
+          <w:tcPr>
+            <w:tcW w:w="1320" w:type="dxa"/>
+          </w:tcPr>
+          <w:p>
+            <w:pPr>
+              <w:jc w:val="center"/>
+            </w:pPr>
+            <w:r>
+              <w:t>1.0</w:t>
+            </w:r>
+          </w:p>
+        </w:tc>
+        <w:tc>
+          <w:tcPr>
+            <w:tcW w:w="1482" w:type="dxa"/>
+          </w:tcPr>
+          <w:p>
+            <w:pPr>
+              <w:jc w:val="center"/>
+            </w:pPr>
+            <w:r>
+              <w:t>0.10</w:t>
+            </w:r>
+          </w:p>
+        </w:tc>
+        <w:tc>
+          <w:tcPr>
+            <w:tcW w:w="2056" w:type="dxa"/>
+            <w:vAlign w:val="bottom"/>
+          </w:tcPr>
+          <w:p>
+            <w:r>
+              <w:rPr>
+                <w:rFonts w:ascii="Calibri" w:hAnsi="Calibri"/>
+                <w:color w:val="000000"/>
+              </w:rPr>
+              <w:t>1.44966733e+00</w:t>
+            </w:r>
+          </w:p>
+        </w:tc>
+        <w:tc>
+          <w:tcPr>
+            <w:tcW w:w="1483" w:type="dxa"/>
+          </w:tcPr>
+          <w:p/>
+        </w:tc>
+      </w:tr>
+      <w:tr>
+        <w:tc>
+          <w:tcPr>
+            <w:tcW w:w="1450" w:type="dxa"/>
+          </w:tcPr>
+          <w:p>
+            <w:r>
+              <w:t>Offset</w:t>
+            </w:r>
+          </w:p>
+        </w:tc>
+        <w:tc>
+          <w:tcPr>
+            <w:tcW w:w="1320" w:type="dxa"/>
+          </w:tcPr>
+          <w:p>
+            <w:pPr>
+              <w:jc w:val="center"/>
+            </w:pPr>
+            <w:r>
+              <w:t>0.0</w:t>
+            </w:r>
+          </w:p>
+        </w:tc>
+        <w:tc>
+          <w:tcPr>
+            <w:tcW w:w="1482" w:type="dxa"/>
+          </w:tcPr>
+          <w:p>
+            <w:pPr>
+              <w:jc w:val="center"/>
+            </w:pPr>
+            <w:r>
+              <w:t>0.005</w:t>
+            </w:r>
+          </w:p>
+        </w:tc>
+        <w:tc>
+          <w:tcPr>
+            <w:tcW w:w="2056" w:type="dxa"/>
+            <w:vAlign w:val="bottom"/>
+          </w:tcPr>
+          <w:p>
+            <w:r>
+              <w:rPr>
+                <w:rFonts w:ascii="Calibri" w:hAnsi="Calibri"/>
+                <w:color w:val="000000"/>
+              </w:rPr>
+              <w:t>2.64194593e-03</w:t>
+            </w:r>
+          </w:p>
+        </w:tc>
+        <w:tc>
+          <w:tcPr>
+            <w:tcW w:w="1483" w:type="dxa"/>
+          </w:tcPr>
+          <w:p/>
+        </w:tc>
+      </w:tr>
+      <w:tr>
+        <w:tc>
+          <w:tcPr>
+            <w:tcW w:w="1450" w:type="dxa"/>
+          </w:tcPr>
+          <w:p>
+            <w:r>
+              <w:t>Site2Ratio</w:t>
+            </w:r>
+          </w:p>
+        </w:tc>
+        <w:tc>
+          <w:tcPr>
+            <w:tcW w:w="1320" w:type="dxa"/>
+          </w:tcPr>
+          <w:p>
+            <w:pPr>
+              <w:jc w:val="center"/>
+            </w:pPr>
+            <w:r>
+              <w:t>0.50</w:t>
+            </w:r>
+          </w:p>
+        </w:tc>
+        <w:tc>
+          <w:tcPr>
+            <w:tcW w:w="1482" w:type="dxa"/>
+          </w:tcPr>
+          <w:p>
+            <w:pPr>
+              <w:jc w:val="center"/>
+            </w:pPr>
+            <w:r>
+              <w:t>0.50/3</w:t>
+            </w:r>
+          </w:p>
+        </w:tc>
+        <w:tc>
+          <w:tcPr>
+            <w:tcW w:w="2056" w:type="dxa"/>
+            <w:vAlign w:val="bottom"/>
+          </w:tcPr>
+          <w:p>
+            <w:r>
+              <w:rPr>
+                <w:rFonts w:ascii="Calibri" w:hAnsi="Calibri"/>
+                <w:color w:val="000000"/>
+              </w:rPr>
+              <w:t>4.67683589e-01</w:t>
+            </w:r>
+          </w:p>
+        </w:tc>
+        <w:tc>
+          <w:tcPr>
+            <w:tcW w:w="1483" w:type="dxa"/>
+          </w:tcPr>
+          <w:p/>
+        </w:tc>
+      </w:tr>
+      <w:tr>
+        <w:tc>
+          <w:tcPr>
+            <w:tcW w:w="1450" w:type="dxa"/>
+          </w:tcPr>
+          <w:p>
+            <w:r>
+              <w:t>Ea_1</w:t>
+            </w:r>
+          </w:p>
+        </w:tc>
+        <w:tc>
+          <w:tcPr>
+            <w:tcW w:w="1320" w:type="dxa"/>
+          </w:tcPr>
+          <w:p>
+            <w:pPr>
+              <w:jc w:val="center"/>
+            </w:pPr>
+            <w:r>
+              <w:t>41.5</w:t>
+            </w:r>
+          </w:p>
+        </w:tc>
+        <w:tc>
+          <w:tcPr>
+            <w:tcW w:w="1482" w:type="dxa"/>
+          </w:tcPr>
+          <w:p>
+            <w:pPr>
+              <w:jc w:val="center"/>
+            </w:pPr>
+            <w:r>
+              <w:t>20</w:t>
+            </w:r>
+          </w:p>
+        </w:tc>
+        <w:tc>
+          <w:tcPr>
+            <w:tcW w:w="2056" w:type="dxa"/>
+            <w:vAlign w:val="bottom"/>
+          </w:tcPr>
+          <w:p>
+            <w:r>
+              <w:rPr>
+                <w:rFonts w:ascii="Calibri" w:hAnsi="Calibri"/>
+                <w:color w:val="000000"/>
+              </w:rPr>
+              <w:t>4.08711199e+01</w:t>
+            </w:r>
+          </w:p>
+        </w:tc>
+        <w:tc>
+          <w:tcPr>
+            <w:tcW w:w="1483" w:type="dxa"/>
+          </w:tcPr>
+          <w:p/>
+        </w:tc>
+      </w:tr>
+      <w:tr>
+        <w:tc>
+          <w:tcPr>
+            <w:tcW w:w="1450" w:type="dxa"/>
+          </w:tcPr>
+          <w:p>
+            <w:r>
+              <w:t>Ea_2</w:t>
+            </w:r>
+          </w:p>
+        </w:tc>
+        <w:tc>
+          <w:tcPr>
+            <w:tcW w:w="1320" w:type="dxa"/>
+          </w:tcPr>
+          <w:p>
+            <w:pPr>
+              <w:jc w:val="center"/>
+            </w:pPr>
+            <w:r>
+              <w:t>41.5</w:t>
+            </w:r>
+          </w:p>
+        </w:tc>
+        <w:tc>
+          <w:tcPr>
+            <w:tcW w:w="1482" w:type="dxa"/>
+          </w:tcPr>
+          <w:p>
+            <w:pPr>
+              <w:jc w:val="center"/>
+            </w:pPr>
+            <w:r>
+              <w:t>20</w:t>
+            </w:r>
+          </w:p>
+        </w:tc>
+        <w:tc>
+          <w:tcPr>
+            <w:tcW w:w="2056" w:type="dxa"/>
+            <w:vAlign w:val="bottom"/>
+          </w:tcPr>
+          <w:p>
+            <w:r>
+              <w:rPr>
+                <w:rFonts w:ascii="Calibri" w:hAnsi="Calibri"/>
+                <w:color w:val="000000"/>
+              </w:rPr>
+              <w:t>2.19278705e+01</w:t>
+            </w:r>
+          </w:p>
+        </w:tc>
+        <w:tc>
+          <w:tcPr>
+            <w:tcW w:w="1483" w:type="dxa"/>
+          </w:tcPr>
+          <w:p/>
+        </w:tc>
+      </w:tr>
+      <w:tr>
+        <w:tc>
+          <w:tcPr>
+            <w:tcW w:w="1450" w:type="dxa"/>
+          </w:tcPr>
+          <w:p>
+            <w:r>
+              <w:t>log_A1</w:t>
+            </w:r>
+          </w:p>
+        </w:tc>
+        <w:tc>
+          <w:tcPr>
+            <w:tcW w:w="1320" w:type="dxa"/>
+          </w:tcPr>
+          <w:p>
+            <w:pPr>
+              <w:jc w:val="center"/>
+            </w:pPr>
+            <w:r>
+              <w:t>13.0</w:t>
+            </w:r>
+          </w:p>
+        </w:tc>
+        <w:tc>
+          <w:tcPr>
+            <w:tcW w:w="1482" w:type="dxa"/>
+          </w:tcPr>
+          <w:p>
+            <w:pPr>
+              <w:jc w:val="center"/>
+            </w:pPr>
+            <w:r>
+              <w:t>2</w:t>
+            </w:r>
+          </w:p>
+        </w:tc>
+        <w:tc>
+          <w:tcPr>
+            <w:tcW w:w="2056" w:type="dxa"/>
+            <w:vAlign w:val="bottom"/>
+          </w:tcPr>
+          <w:p>
+            <w:r>
+              <w:rPr>
+                <w:rFonts w:ascii="Calibri" w:hAnsi="Calibri"/>
+                <w:color w:val="000000"/>
+              </w:rPr>
+              <w:t>2.63776806e+01</w:t>
+            </w:r>
+          </w:p>
+        </w:tc>
+        <w:tc>
+          <w:tcPr>
+            <w:tcW w:w="1483" w:type="dxa"/>
+          </w:tcPr>
+          <w:p/>
+        </w:tc>
+      </w:tr>
+      <w:tr>
+        <w:tc>
+          <w:tcPr>
+            <w:tcW w:w="1450" w:type="dxa"/>
+          </w:tcPr>
+          <w:p>
+            <w:r>
+              <w:t>log_A2</w:t>
+            </w:r>
+          </w:p>
+        </w:tc>
+        <w:tc>
+          <w:tcPr>
+            <w:tcW w:w="1320" w:type="dxa"/>
+          </w:tcPr>
+          <w:p>
+            <w:pPr>
+              <w:jc w:val="center"/>
+            </w:pPr>
+            <w:r>
+              <w:t>13.0</w:t>
+            </w:r>
+          </w:p>
+        </w:tc>
+        <w:tc>
+          <w:tcPr>
+            <w:tcW w:w="1482" w:type="dxa"/>
+          </w:tcPr>
+          <w:p>
+            <w:pPr>
+              <w:jc w:val="center"/>
+            </w:pPr>
+            <w:r>
+              <w:t>2</w:t>
+            </w:r>
+          </w:p>
+        </w:tc>
+        <w:tc>
+          <w:tcPr>
+            <w:tcW w:w="2056" w:type="dxa"/>
+            <w:vAlign w:val="bottom"/>
+          </w:tcPr>
+          <w:p>
+            <w:r>
+              <w:rPr>
+                <w:rFonts w:ascii="Calibri" w:hAnsi="Calibri"/>
+                <w:color w:val="000000"/>
+              </w:rPr>
+              <w:t>1.08551706e+01</w:t>
+            </w:r>
+          </w:p>
+        </w:tc>
+        <w:tc>
+          <w:tcPr>
+            <w:tcW w:w="1483" w:type="dxa"/>
+          </w:tcPr>
+          <w:p/>
+        </w:tc>
+      </w:tr>
+      <w:tr>
+        <w:tc>
+          <w:tcPr>
+            <w:tcW w:w="1450" w:type="dxa"/>
+          </w:tcPr>
+          <w:p>
+            <w:r>
+              <w:t>gamma1</w:t>
+            </w:r>
+          </w:p>
+        </w:tc>
+        <w:tc>
+          <w:tcPr>
+            <w:tcW w:w="1320" w:type="dxa"/>
+          </w:tcPr>
+          <w:p>
+            <w:pPr>
+              <w:jc w:val="center"/>
+            </w:pPr>
+            <w:r>
+              <w:t>0.1</w:t>
+            </w:r>
+          </w:p>
+        </w:tc>
+        <w:tc>
+          <w:tcPr>
+            <w:tcW w:w="1482" w:type="dxa"/>
+          </w:tcPr>
+          <w:p>
+            <w:pPr>
+              <w:jc w:val="center"/>
+            </w:pPr>
+            <w:r>
+              <w:t>0.1</w:t>
+            </w:r>
+          </w:p>
+        </w:tc>
+        <w:tc>
+          <w:tcPr>
+            <w:tcW w:w="2056" w:type="dxa"/>
+            <w:vAlign w:val="bottom"/>
+          </w:tcPr>
+          <w:p>
+            <w:r>
+              <w:rPr>
+                <w:rFonts w:ascii="Calibri" w:hAnsi="Calibri"/>
+                <w:color w:val="000000"/>
+              </w:rPr>
+              <w:t>6.10610118e-12</w:t>
+            </w:r>
+          </w:p>
+        </w:tc>
+        <w:tc>
+          <w:tcPr>
+            <w:tcW w:w="1483" w:type="dxa"/>
+          </w:tcPr>
+          <w:p/>
+        </w:tc>
+      </w:tr>
+      <w:tr>
+        <w:tc>
+          <w:tcPr>
+            <w:tcW w:w="1450" w:type="dxa"/>
+          </w:tcPr>
+          <w:p>
+            <w:r>
+              <w:t>gamma2</w:t>
+            </w:r>
+          </w:p>
+        </w:tc>
+        <w:tc>
+          <w:tcPr>
+            <w:tcW w:w="1320" w:type="dxa"/>
+          </w:tcPr>
+          <w:p>
+            <w:pPr>
+              <w:jc w:val="center"/>
+            </w:pPr>
+            <w:r>
+              <w:t>0.1</w:t>
+            </w:r>
+          </w:p>
+        </w:tc>
+        <w:tc>
+          <w:tcPr>
+            <w:tcW w:w="1482" w:type="dxa"/>
+          </w:tcPr>
+          <w:p>
+            <w:pPr>
+              <w:jc w:val="center"/>
+            </w:pPr>
+            <w:r>
+              <w:t>0.1</w:t>
+            </w:r>
+          </w:p>
+        </w:tc>
+        <w:tc>
+          <w:tcPr>
+            <w:tcW w:w="2056" w:type="dxa"/>
+            <w:vAlign w:val="bottom"/>
+          </w:tcPr>
+          <w:p>
+            <w:r>
+              <w:rPr>
+                <w:rFonts w:ascii="Calibri" w:hAnsi="Calibri"/>
+                <w:color w:val="000000"/>
+              </w:rPr>
+              <w:t>1.66079425e-01</w:t>
+            </w:r>
+          </w:p>
+        </w:tc>
+        <w:tc>
+          <w:tcPr>
+            <w:tcW w:w="1483" w:type="dxa"/>
+          </w:tcPr>
+          <w:p/>
+        </w:tc>
+      </w:tr>
+      <w:tr>
+        <w:tc>
+          <w:tcPr>
+            <w:tcW w:w="1450" w:type="dxa"/>
+          </w:tcPr>
+          <w:p>
+            <w:proofErr w:type="spellStart"/>
+            <w:r>
+              <w:t>logP</w:t>
+            </w:r>
+            <w:proofErr w:type="spellEnd"/>
+          </w:p>
+        </w:tc>
+        <w:tc>
+          <w:tcPr>
+            <w:tcW w:w="1320" w:type="dxa"/>
+          </w:tcPr>
+          <w:p/>
+        </w:tc>
+        <w:tc>
+          <w:tcPr>
+            <w:tcW w:w="1482" w:type="dxa"/>
+          </w:tcPr>
+          <w:p>
+            <w:pPr>
+              <w:jc w:val="center"/>
+            </w:pPr>
+            <w:r>
+              <w:t>N/A</w:t>
+            </w:r>
+          </w:p>
+        </w:tc>
+        <w:tc>
+          <w:tcPr>
+            <w:tcW w:w="2056" w:type="dxa"/>
+          </w:tcPr>
+          <w:p>
+            <w:r>
+              <w:t>761.3830078436066</w:t>
+            </w:r>
+          </w:p>
+        </w:tc>
+        <w:tc>
+          <w:tcPr>
+            <w:tcW w:w="1483" w:type="dxa"/>
+          </w:tcPr>
+          <w:p/>
+        </w:tc>
+      </w:tr>
+    </w:tbl>
+    <w:p>
+      <w:r>
+        <w:rPr>
+          <w:noProof/>
+        </w:rPr>
+        <mc:AlternateContent>
+          <mc:Choice Requires="wpc">
+            <w:drawing>
+              <wp:inline distT="0" distB="0" distL="0" distR="0" wp14:anchorId="41BCD325" wp14:editId="03FD0BAF">
+                <wp:extent cx="2921607" cy="1703676"/>
+                <wp:effectExtent l="0" t="0" r="12700" b="11430"/>
+                <wp:docPr id="18" name="Canvas 18"/>
+                <wp:cNvGraphicFramePr>
+                  <a:graphicFrameLocks xmlns:a="http://schemas.openxmlformats.org/drawingml/2006/main" noChangeAspect="1"/>
+                </wp:cNvGraphicFramePr>
+                <a:graphic xmlns:a="http://schemas.openxmlformats.org/drawingml/2006/main">
+                  <a:graphicData uri="http://schemas.microsoft.com/office/word/2010/wordprocessingCanvas">
+                    <wpc:wpc>
+                      <wpc:bg>
+                        <a:solidFill>
+                          <a:prstClr val="white"/>
+                        </a:solidFill>
+                      </wpc:bg>
+                      <wpc:whole>
+                        <a:ln>
+                          <a:solidFill>
+                            <a:schemeClr val="accent1">
+                              <a:lumMod val="20000"/>
+                              <a:lumOff val="80000"/>
+                            </a:schemeClr>
+                          </a:solidFill>
+                        </a:ln>
+                      </wpc:whole>
+                      <pic:pic xmlns:pic="http://schemas.openxmlformats.org/drawingml/2006/picture">
+                        <pic:nvPicPr>
+                          <pic:cNvPr id="46" name="Picture 46"/>
+                          <pic:cNvPicPr>
+                            <a:picLocks noChangeAspect="1"/>
+                          </pic:cNvPicPr>
+                        </pic:nvPicPr>
+                        <pic:blipFill>
+                          <a:blip r:embed="rId37"/>
+                          <a:stretch>
+                            <a:fillRect/>
+                          </a:stretch>
+                        </pic:blipFill>
+                        <pic:spPr>
+                          <a:xfrm>
+                            <a:off x="0" y="0"/>
+                            <a:ext cx="2578934" cy="1703070"/>
+                          </a:xfrm>
+                          <a:prstGeom prst="rect">
+                            <a:avLst/>
+                          </a:prstGeom>
+                        </pic:spPr>
+                      </pic:pic>
+                    </wpc:wpc>
+                  </a:graphicData>
+                </a:graphic>
+              </wp:inline>
+            </w:drawing>
+          </mc:Choice>
+          <mc:Fallback>
+            <w:pict>
+              <v:group w14:anchorId="60BFC532" id="Canvas 18" o:spid="_x0000_s1026" editas="canvas" style="width:230.05pt;height:134.15pt;mso-position-horizontal-relative:char;mso-position-vertical-relative:line" coordsize="29210,17030" o:gfxdata="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">
+                <v:shape id="_x0000_s1027" type="#_x0000_t75" style="position:absolute;width:29210;height:17030;visibility:visible;mso-wrap-style:square" filled="t" stroked="t" strokecolor="#d9e2f3 [660]">
+                  <v:fill o:detectmouseclick="t"/>
+                  <v:path o:connecttype="none"/>
+                </v:shape>
+                <v:shape id="Picture 46" o:spid="_x0000_s1028" type="#_x0000_t75" style="position:absolute;width:25789;height:17030;visibility:visible;mso-wrap-style:square" o:gfxdata="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">
+                  <v:imagedata r:id="rId38" o:title=""/>
+                </v:shape>
+                <w10:anchorlock/>
+              </v:group>
+            </w:pict>
+          </mc:Fallback>
+        </mc:AlternateContent>
+      </w:r>
+    </w:p>
+    <w:p>
+      <w:pPr>
+        <w:tabs>
+          <w:tab w:val="left" w:pos="2386"/>
+        </w:tabs>
+      </w:pPr>
+      <w:proofErr w:type="spellStart"/>
+      <w:r>
+        <w:t>UserInput.model</w:t>
+      </w:r>
+      <w:proofErr w:type="spellEnd"/>
+      <w:r>
+        <w:t>['</w:t>
+      </w:r>
+      <w:proofErr w:type="spellStart"/>
+      <w:r>
+        <w:t>InputParameterPriorValues</w:t>
+      </w:r>
+      <w:proofErr w:type="spellEnd"/>
+      <w:r>
+        <w:t>'] = [ 1.0, 0.0, 0.50, 41.5, 41.5, 13.0, 13.0, 0.1, 0.1]</w:t>
+      </w:r>
+    </w:p>
+    <w:p>
+      <w:r>
+        <w:t xml:space="preserve">Final map results from </w:t>
+      </w:r>
+      <w:proofErr w:type="spellStart"/>
+      <w:r>
+        <w:t>gridsearch</w:t>
+      </w:r>
+      <w:proofErr w:type="spellEnd"/>
+      <w:r>
+        <w:t>: [ 1.02795809e+00 -1.47194475e-03  2.06950152e-01  3.01093572e+01</w:t>
+      </w:r>
+    </w:p>
+    <w:p>
+      <w:r>
+        <w:t xml:space="preserve">  4.79243481e+01  1.79804764e+01  1.24238115e+01  1.37345490e-01</w:t>
+      </w:r>
+    </w:p>
+    <w:p>
+      <w:r>
+        <w:t xml:space="preserve">  1.94422092e-01] final </w:t>
+      </w:r>
+      <w:proofErr w:type="spellStart"/>
+      <w:r>
+        <w:t>logP</w:t>
+      </w:r>
+      <w:proofErr w:type="spellEnd"/>
+      <w:r>
+        <w:t>: [-2192.25547096]</w:t>
+      </w:r>
+    </w:p>
+    <w:p>
+      <w:proofErr w:type="spellStart"/>
+      <w:r>
+        <w:t>gridSamplingAbsoluteIntervalSize</w:t>
+      </w:r>
+      <w:proofErr w:type="spellEnd"/>
+      <w:r>
+        <w:t xml:space="preserve">=[ 0.10, 0.005, 0.50/3, 20, 20, 2, 2, 0.1, 0.1], </w:t>
+      </w:r>
+      <w:proofErr w:type="spellStart"/>
+      <w:r>
+        <w:t>gridSamplingNumOfIntervals</w:t>
+      </w:r>
+      <w:proofErr w:type="spellEnd"/>
+      <w:r>
+        <w:t>=[0,0,1,1,1,1,1,0,0]</w:t>
+      </w:r>
+    </w:p>
+    <w:p>
+      <w:r>
+        <w:t xml:space="preserve">Final results from </w:t>
+      </w:r>
+      <w:proofErr w:type="spellStart"/>
+      <w:r>
+        <w:t>doOptimizeNegLogP</w:t>
+      </w:r>
+      <w:proofErr w:type="spellEnd"/>
+      <w:r>
+        <w:t xml:space="preserve">: [1.44966733e+00 2.64194593e-03 4.67683589e-01 4.08711199e+01 2.19278705e+01 2.63776806e+01 1.08551706e+01 6.10610118e-12 1.66079425e-01] final </w:t>
+      </w:r>
+      <w:proofErr w:type="spellStart"/>
+      <w:r>
+        <w:t>logP</w:t>
+      </w:r>
+      <w:proofErr w:type="spellEnd"/>
+      <w:r>
+        <w:t>: 761.3830078436066</w:t>
+      </w:r>
+    </w:p>
+    <w:p>
+      <w:bookmarkStart w:id="1" w:name="_GoBack"/>
+      <w:bookmarkEnd w:id="1"/>
     </w:p>
     <w:p/>
     <w:p>
@@ -13361,7 +13284,7 @@
                           </pic:cNvPicPr>
                         </pic:nvPicPr>
                         <pic:blipFill>
-                          <a:blip r:embed="rId35"/>
+                          <a:blip r:embed="rId39"/>
                           <a:stretch>
                             <a:fillRect/>
                           </a:stretch>
@@ -13390,7 +13313,7 @@
                   <v:path o:connecttype="none"/>
                 </v:shape>
                 <v:shape id="Picture 50" o:spid="_x0000_s1028" type="#_x0000_t75" style="position:absolute;width:25789;height:17030;visibility:visible;mso-wrap-style:square" o:gfxdata="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">
-                  <v:imagedata r:id="rId36" o:title=""/>
+                  <v:imagedata r:id="rId40" o:title=""/>
                 </v:shape>
                 <w10:anchorlock/>
               </v:group>
@@ -13458,13 +13381,8 @@
         <w:t>gridSamplingAbsoluteIntervalSize</w:t>
       </w:r>
       <w:proofErr w:type="spellEnd"/>
-      <w:proofErr w:type="gramStart"/>
-      <w:r>
-        <w:t>=[</w:t>
-      </w:r>
-      <w:proofErr w:type="gramEnd"/>
-      <w:r>
-        <w:t xml:space="preserve"> 0.10, 0.005, 0.50/3, 20/10, 20/10, 1, 1, 0.1, 0.1], </w:t>
+      <w:r>
+        <w:t xml:space="preserve">=[ 0.10, 0.005, 0.50/3, 20/10, 20/10, 1, 1, 0.1, 0.1], </w:t>
       </w:r>
       <w:proofErr w:type="spellStart"/>
       <w:r>
@@ -14280,7 +14198,7 @@
                           </pic:cNvPicPr>
                         </pic:nvPicPr>
                         <pic:blipFill>
-                          <a:blip r:embed="rId37"/>
+                          <a:blip r:embed="rId41"/>
                           <a:stretch>
                             <a:fillRect/>
                           </a:stretch>
@@ -14309,7 +14227,7 @@
                   <v:path o:connecttype="none"/>
                 </v:shape>
                 <v:shape id="Picture 51" o:spid="_x0000_s1028" type="#_x0000_t75" style="position:absolute;width:25789;height:17030;visibility:visible;mso-wrap-style:square" o:gfxdata="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">
-                  <v:imagedata r:id="rId38" o:title=""/>
+                  <v:imagedata r:id="rId42" o:title=""/>
                 </v:shape>
                 <w10:anchorlock/>
               </v:group>
@@ -14364,13 +14282,8 @@
         <w:t>gridSamplingAbsoluteIntervalSize</w:t>
       </w:r>
       <w:proofErr w:type="spellEnd"/>
-      <w:proofErr w:type="gramStart"/>
-      <w:r>
-        <w:t>=[</w:t>
-      </w:r>
-      <w:proofErr w:type="gramEnd"/>
-      <w:r>
-        <w:t xml:space="preserve"> 0.10, 0.005, 0.50/3, 20/10, 20/10, 1, 1, 0.1, 0.1], </w:t>
+      <w:r>
+        <w:t xml:space="preserve">=[ 0.10, 0.005, 0.50/3, 20/10, 20/10, 1, 1, 0.1, 0.1], </w:t>
       </w:r>
       <w:proofErr w:type="spellStart"/>
       <w:r>
@@ -15281,7 +15194,7 @@
                           </pic:cNvPicPr>
                         </pic:nvPicPr>
                         <pic:blipFill>
-                          <a:blip r:embed="rId39"/>
+                          <a:blip r:embed="rId43"/>
                           <a:stretch>
                             <a:fillRect/>
                           </a:stretch>
@@ -15329,7 +15242,7 @@
                   <v:path o:connecttype="none"/>
                 </v:shape>
                 <v:shape id="Picture 5" o:spid="_x0000_s1028" type="#_x0000_t75" style="position:absolute;width:25789;height:17030;visibility:visible;mso-wrap-style:square" o:gfxdata="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">
-                  <v:imagedata r:id="rId40" o:title=""/>
+                  <v:imagedata r:id="rId44" o:title=""/>
                 </v:shape>
                 <w10:anchorlock/>
               </v:group>
@@ -15425,13 +15338,8 @@
         <w:t>gridSamplingNumOfIntervals</w:t>
       </w:r>
       <w:proofErr w:type="spellEnd"/>
-      <w:proofErr w:type="gramStart"/>
-      <w:r>
-        <w:t>=[</w:t>
-      </w:r>
-      <w:proofErr w:type="gramEnd"/>
-      <w:r>
-        <w:t>0,0,3,3,2, 0,1,1,1,1,1]</w:t>
+      <w:r>
+        <w:t>=[0,0,3,3,2, 0,1,1,1,1,1]</w:t>
       </w:r>
     </w:p>
     <w:p>
@@ -16350,7 +16258,7 @@
                           </pic:cNvPicPr>
                         </pic:nvPicPr>
                         <pic:blipFill>
-                          <a:blip r:embed="rId41"/>
+                          <a:blip r:embed="rId45"/>
                           <a:stretch>
                             <a:fillRect/>
                           </a:stretch>
@@ -16379,7 +16287,7 @@
                   <v:path o:connecttype="none"/>
                 </v:shape>
                 <v:shape id="Picture 2" o:spid="_x0000_s1028" type="#_x0000_t75" style="position:absolute;width:25789;height:17030;visibility:visible;mso-wrap-style:square" o:gfxdata="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">
-                  <v:imagedata r:id="rId42" o:title=""/>
+                  <v:imagedata r:id="rId46" o:title=""/>
                 </v:shape>
                 <w10:anchorlock/>
               </v:group>
@@ -16475,13 +16383,8 @@
         <w:t>gridSamplingNumOfIntervals</w:t>
       </w:r>
       <w:proofErr w:type="spellEnd"/>
-      <w:proofErr w:type="gramStart"/>
-      <w:r>
-        <w:t>=[</w:t>
-      </w:r>
-      <w:proofErr w:type="gramEnd"/>
-      <w:r>
-        <w:t>0,0,3,3,2, 0,1,1,1,1,1]</w:t>
+      <w:r>
+        <w:t>=[0,0,3,3,2, 0,1,1,1,1,1]</w:t>
       </w:r>
     </w:p>
     <w:p>
@@ -17389,7 +17292,7 @@
                           </pic:cNvPicPr>
                         </pic:nvPicPr>
                         <pic:blipFill>
-                          <a:blip r:embed="rId43"/>
+                          <a:blip r:embed="rId47"/>
                           <a:stretch>
                             <a:fillRect/>
                           </a:stretch>
@@ -17418,7 +17321,7 @@
                   <v:path o:connecttype="none"/>
                 </v:shape>
                 <v:shape id="Picture 1" o:spid="_x0000_s1028" type="#_x0000_t75" style="position:absolute;width:25789;height:17030;visibility:visible;mso-wrap-style:square" o:gfxdata="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">
-                  <v:imagedata r:id="rId44" o:title=""/>
+                  <v:imagedata r:id="rId48" o:title=""/>
                 </v:shape>
                 <w10:anchorlock/>
               </v:group>
@@ -18338,7 +18241,7 @@
                           </pic:cNvPicPr>
                         </pic:nvPicPr>
                         <pic:blipFill>
-                          <a:blip r:embed="rId45"/>
+                          <a:blip r:embed="rId49"/>
                           <a:stretch>
                             <a:fillRect/>
                           </a:stretch>
@@ -18386,7 +18289,7 @@
                   <v:path o:connecttype="none"/>
                 </v:shape>
                 <v:shape id="Picture 6" o:spid="_x0000_s1028" type="#_x0000_t75" style="position:absolute;width:22707;height:17030;visibility:visible;mso-wrap-style:square" o:gfxdata="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">
-                  <v:imagedata r:id="rId46" o:title=""/>
+                  <v:imagedata r:id="rId50" o:title=""/>
                 </v:shape>
                 <w10:anchorlock/>
               </v:group>
@@ -19203,7 +19106,7 @@
                           </pic:cNvPicPr>
                         </pic:nvPicPr>
                         <pic:blipFill>
-                          <a:blip r:embed="rId47"/>
+                          <a:blip r:embed="rId51"/>
                           <a:stretch>
                             <a:fillRect/>
                           </a:stretch>
@@ -19251,7 +19154,7 @@
                   <v:path o:connecttype="none"/>
                 </v:shape>
                 <v:shape id="Picture 10" o:spid="_x0000_s1028" type="#_x0000_t75" style="position:absolute;width:25789;height:17030;visibility:visible;mso-wrap-style:square" o:gfxdata="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">
-                  <v:imagedata r:id="rId48" o:title=""/>
+                  <v:imagedata r:id="rId52" o:title=""/>
                 </v:shape>
                 <w10:anchorlock/>
               </v:group>
@@ -19270,28 +19173,12 @@
       </w:r>
       <w:proofErr w:type="spellEnd"/>
       <w:r>
-        <w:t>: [ 1.10673982e+</w:t>
-      </w:r>
-      <w:proofErr w:type="gramStart"/>
-      <w:r>
-        <w:t>00  1.05226065e</w:t>
-      </w:r>
-      <w:proofErr w:type="gramEnd"/>
-      <w:r>
-        <w:t>-03  4.37396522e+01  2.60669398e+01</w:t>
+        <w:t>: [ 1.10673982e+00  1.05226065e-03  4.37396522e+01  2.60669398e+01</w:t>
       </w:r>
     </w:p>
     <w:p>
       <w:r>
-        <w:t xml:space="preserve"> -1.24408477e-01 -4.15894197e-</w:t>
-      </w:r>
-      <w:proofErr w:type="gramStart"/>
-      <w:r>
-        <w:t>01  5.86536431e</w:t>
-      </w:r>
-      <w:proofErr w:type="gramEnd"/>
-      <w:r>
-        <w:t>-01  6.40531764e-02</w:t>
+        <w:t xml:space="preserve"> -1.24408477e-01 -4.15894197e-01  5.86536431e-01  6.40531764e-02</w:t>
       </w:r>
     </w:p>
     <w:p>
@@ -20091,7 +19978,7 @@
                           </pic:cNvPicPr>
                         </pic:nvPicPr>
                         <pic:blipFill>
-                          <a:blip r:embed="rId49"/>
+                          <a:blip r:embed="rId53"/>
                           <a:stretch>
                             <a:fillRect/>
                           </a:stretch>
@@ -20120,7 +20007,7 @@
                   <v:path o:connecttype="none"/>
                 </v:shape>
                 <v:shape id="Picture 9" o:spid="_x0000_s1028" type="#_x0000_t75" style="position:absolute;width:25789;height:17030;visibility:visible;mso-wrap-style:square" o:gfxdata="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">
-                  <v:imagedata r:id="rId50" o:title=""/>
+                  <v:imagedata r:id="rId54" o:title=""/>
                 </v:shape>
                 <w10:anchorlock/>
               </v:group>
@@ -20139,28 +20026,12 @@
       </w:r>
       <w:proofErr w:type="spellEnd"/>
       <w:r>
-        <w:t>: [ 1.23918816e+</w:t>
-      </w:r>
-      <w:proofErr w:type="gramStart"/>
-      <w:r>
-        <w:t>00  4.93693911e</w:t>
-      </w:r>
-      <w:proofErr w:type="gramEnd"/>
-      <w:r>
-        <w:t>-04  3.95939918e+01  1.76179285e+01</w:t>
+        <w:t>: [ 1.23918816e+00  4.93693911e-04  3.95939918e+01  1.76179285e+01</w:t>
       </w:r>
     </w:p>
     <w:p>
       <w:r>
-        <w:t xml:space="preserve">  8.59732026e-</w:t>
-      </w:r>
-      <w:proofErr w:type="gramStart"/>
-      <w:r>
-        <w:t>02  1.22848945e</w:t>
-      </w:r>
-      <w:proofErr w:type="gramEnd"/>
-      <w:r>
-        <w:t>-01  5.51072557e-01 -2.15900670e-01</w:t>
+        <w:t xml:space="preserve">  8.59732026e-02  1.22848945e-01  5.51072557e-01 -2.15900670e-01</w:t>
       </w:r>
     </w:p>
     <w:p>
@@ -21055,7 +20926,7 @@
                           </pic:cNvPicPr>
                         </pic:nvPicPr>
                         <pic:blipFill>
-                          <a:blip r:embed="rId51"/>
+                          <a:blip r:embed="rId55"/>
                           <a:stretch>
                             <a:fillRect/>
                           </a:stretch>
@@ -21084,7 +20955,7 @@
                   <v:path o:connecttype="none"/>
                 </v:shape>
                 <v:shape id="Picture 59" o:spid="_x0000_s1028" type="#_x0000_t75" style="position:absolute;width:25789;height:17030;visibility:visible;mso-wrap-style:square" o:gfxdata="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">
-                  <v:imagedata r:id="rId52" o:title=""/>
+                  <v:imagedata r:id="rId56" o:title=""/>
                 </v:shape>
                 <w10:anchorlock/>
               </v:group>
@@ -21149,13 +21020,8 @@
         <w:t>gridSamplingAbsoluteIntervalSize</w:t>
       </w:r>
       <w:proofErr w:type="spellEnd"/>
-      <w:proofErr w:type="gramStart"/>
-      <w:r>
-        <w:t>=[</w:t>
-      </w:r>
-      <w:proofErr w:type="gramEnd"/>
-      <w:r>
-        <w:t xml:space="preserve">0,0,1.0,0.5,0.05, 0,0,0,0,0,0], </w:t>
+      <w:r>
+        <w:t xml:space="preserve">=[0,0,1.0,0.5,0.05, 0,0,0,0,0,0], </w:t>
       </w:r>
       <w:proofErr w:type="spellStart"/>
       <w:r>
@@ -22066,7 +21932,7 @@
                           </pic:cNvPicPr>
                         </pic:nvPicPr>
                         <pic:blipFill>
-                          <a:blip r:embed="rId53"/>
+                          <a:blip r:embed="rId57"/>
                           <a:stretch>
                             <a:fillRect/>
                           </a:stretch>
@@ -22095,7 +21961,7 @@
                   <v:path o:connecttype="none"/>
                 </v:shape>
                 <v:shape id="Picture 60" o:spid="_x0000_s1028" type="#_x0000_t75" style="position:absolute;width:25789;height:17030;visibility:visible;mso-wrap-style:square" o:gfxdata="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">
-                  <v:imagedata r:id="rId54" o:title=""/>
+                  <v:imagedata r:id="rId58" o:title=""/>
                 </v:shape>
                 <w10:anchorlock/>
               </v:group>
@@ -22154,13 +22020,8 @@
         <w:t>gridSamplingAbsoluteIntervalSize</w:t>
       </w:r>
       <w:proofErr w:type="spellEnd"/>
-      <w:proofErr w:type="gramStart"/>
-      <w:r>
-        <w:t>=[</w:t>
-      </w:r>
-      <w:proofErr w:type="gramEnd"/>
-      <w:r>
-        <w:t xml:space="preserve">0,0,1.0,0.5,0.05, 0,0,0,0,0,0], </w:t>
+      <w:r>
+        <w:t xml:space="preserve">=[0,0,1.0,0.5,0.05, 0,0,0,0,0,0], </w:t>
       </w:r>
       <w:proofErr w:type="spellStart"/>
       <w:r>
@@ -23074,7 +22935,7 @@
                           </pic:cNvPicPr>
                         </pic:nvPicPr>
                         <pic:blipFill>
-                          <a:blip r:embed="rId51"/>
+                          <a:blip r:embed="rId55"/>
                           <a:stretch>
                             <a:fillRect/>
                           </a:stretch>
@@ -23103,7 +22964,7 @@
                   <v:path o:connecttype="none"/>
                 </v:shape>
                 <v:shape id="Picture 61" o:spid="_x0000_s1028" type="#_x0000_t75" style="position:absolute;width:25789;height:17030;visibility:visible;mso-wrap-style:square" o:gfxdata="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">
-                  <v:imagedata r:id="rId52" o:title=""/>
+                  <v:imagedata r:id="rId56" o:title=""/>
                 </v:shape>
                 <w10:anchorlock/>
               </v:group>
@@ -23163,13 +23024,8 @@
         <w:t>gridSamplingAbsoluteIntervalSize</w:t>
       </w:r>
       <w:proofErr w:type="spellEnd"/>
-      <w:proofErr w:type="gramStart"/>
-      <w:r>
-        <w:t>=[</w:t>
-      </w:r>
-      <w:proofErr w:type="gramEnd"/>
-      <w:r>
-        <w:t xml:space="preserve">0,0,1.0,0.5,0.05, 0,0,0,0,0,0], </w:t>
+      <w:r>
+        <w:t xml:space="preserve">=[0,0,1.0,0.5,0.05, 0,0,0,0,0,0], </w:t>
       </w:r>
       <w:proofErr w:type="spellStart"/>
       <w:r>
@@ -24083,7 +23939,7 @@
                           </pic:cNvPicPr>
                         </pic:nvPicPr>
                         <pic:blipFill>
-                          <a:blip r:embed="rId55"/>
+                          <a:blip r:embed="rId59"/>
                           <a:stretch>
                             <a:fillRect/>
                           </a:stretch>
@@ -24112,7 +23968,7 @@
                   <v:path o:connecttype="none"/>
                 </v:shape>
                 <v:shape id="Picture 62" o:spid="_x0000_s1028" type="#_x0000_t75" style="position:absolute;width:25789;height:17030;visibility:visible;mso-wrap-style:square" o:gfxdata="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">
-                  <v:imagedata r:id="rId56" o:title=""/>
+                  <v:imagedata r:id="rId60" o:title=""/>
                 </v:shape>
                 <w10:anchorlock/>
               </v:group>
@@ -24171,13 +24027,8 @@
         <w:t>gridSamplingAbsoluteIntervalSize</w:t>
       </w:r>
       <w:proofErr w:type="spellEnd"/>
-      <w:proofErr w:type="gramStart"/>
-      <w:r>
-        <w:t>=[</w:t>
-      </w:r>
-      <w:proofErr w:type="gramEnd"/>
-      <w:r>
-        <w:t xml:space="preserve">0,0,1.0,0.5,0.05, 0,0,0,0,0,0], </w:t>
+      <w:r>
+        <w:t xml:space="preserve">=[0,0,1.0,0.5,0.05, 0,0,0,0,0,0], </w:t>
       </w:r>
       <w:proofErr w:type="spellStart"/>
       <w:r>
@@ -24230,7 +24081,7 @@
 
 <file path=word/comments.xml><?xml version="1.0" encoding="utf-8"?>
 <w:comments xmlns:wpc="http://schemas.microsoft.com/office/word/2010/wordprocessingCanvas" xmlns:cx="http://schemas.microsoft.com/office/drawing/2014/chartex" xmlns:cx1="http://schemas.microsoft.com/office/drawing/2015/9/8/chartex" xmlns:cx2="http://schemas.microsoft.com/office/drawing/2015/10/21/chartex" xmlns:cx3="http://schemas.microsoft.com/office/drawing/2016/5/9/chartex" xmlns:cx4="http://schemas.microsoft.com/office/drawing/2016/5/10/chartex" xmlns:cx5="http://schemas.microsoft.com/office/drawing/2016/5/11/chartex" xmlns:cx6="http://schemas.microsoft.com/office/drawing/2016/5/12/chartex" xmlns:cx7="http://schemas.microsoft.com/office/drawing/2016/5/13/chartex" xmlns:cx8="http://schemas.microsoft.com/office/drawing/2016/5/14/chartex" xmlns:mc="http://schemas.openxmlformats.org/markup-compatibility/2006" xmlns:aink="http://schemas.microsoft.com/office/drawing/2016/ink" xmlns:am3d="http://schemas.microsoft.com/office/drawing/2017/model3d" xmlns:o="urn:schemas-microsoft-com:office:office" xmlns:r="http://schemas.openxmlformats.org/officeDocument/2006/relationships" xmlns:m="http://schemas.openxmlformats.org/officeDocument/2006/math" xmlns:v="urn:schemas-microsoft-com:vml" xmlns:wp14="http://schemas.microsoft.com/office/word/2010/wordprocessingDrawing" xmlns:wp="http://schemas.openxmlformats.org/drawingml/2006/wordprocessingDrawing" xmlns:w10="urn:schemas-microsoft-com:office:word" xmlns:w="http://schemas.openxmlformats.org/wordprocessingml/2006/main" xmlns:w14="http://schemas.microsoft.com/office/word/2010/wordml" xmlns:w15="http://schemas.microsoft.com/office/word/2012/wordml" xmlns:w16cid="http://schemas.microsoft.com/office/word/2016/wordml/cid" xmlns:w16se="http://schemas.microsoft.com/office/word/2015/wordml/symex" xmlns:wpg="http://schemas.microsoft.com/office/word/2010/wordprocessingGroup" xmlns:wpi="http://schemas.microsoft.com/office/word/2010/wordprocessingInk" xmlns:wne="http://schemas.microsoft.com/office/word/2006/wordml" xmlns:wps="http://schemas.microsoft.com/office/word/2010/wordprocessingShape" mc:Ignorable="w14 w15 w16se w16cid wp14">
-  <w:comment w:id="1" w:author="Savara, Aditya Ashi" w:date="2020-05-08T21:49:00Z" w:initials="SAA">
+  <w:comment w:id="0" w:author="Savara, Aditya Ashi" w:date="2020-05-08T21:49:00Z" w:initials="SAA">
     <w:p>
       <w:pPr>
         <w:pStyle w:val="CommentText"/>
